--- a/praca_inzynierska/praca_pisemna/praca_inzynierska.docx
+++ b/praca_inzynierska/praca_pisemna/praca_inzynierska.docx
@@ -323,6 +323,413 @@
         </w:rPr>
         <w:t xml:space="preserve"> </w:t>
       </w:r>
+      <w:r>
+        <w:rPr>
+          <w:rFonts w:ascii="Times New Roman" w:hAnsi="Times New Roman" w:cs="Times New Roman"/>
+          <w:sz w:val="24"/>
+          <w:szCs w:val="24"/>
+        </w:rPr>
+        <w:t>These sites provides all required information to understand and enable user to try how the cipher works. All the information are presented in such a way that everyone will understand operation of the cryptography system: people acquainted with the topic as well as these who read about ciphers for the first time.</w:t>
+      </w:r>
+      <w:r>
+        <w:rPr>
+          <w:rFonts w:ascii="Times New Roman" w:hAnsi="Times New Roman" w:cs="Times New Roman"/>
+          <w:sz w:val="24"/>
+          <w:szCs w:val="24"/>
+        </w:rPr>
+        <w:t xml:space="preserve"> The second part of the application is focused on the application of the cryptography systems. Within these sites user is able to use the ciphers</w:t>
+      </w:r>
+      <w:r>
+        <w:rPr>
+          <w:rFonts w:ascii="Times New Roman" w:hAnsi="Times New Roman" w:cs="Times New Roman"/>
+          <w:sz w:val="24"/>
+          <w:szCs w:val="24"/>
+        </w:rPr>
+        <w:t>. Each cipher is editable, there is possibility to change important coefficients</w:t>
+      </w:r>
+      <w:r>
+        <w:rPr>
+          <w:rFonts w:ascii="Times New Roman" w:hAnsi="Times New Roman" w:cs="Times New Roman"/>
+          <w:sz w:val="24"/>
+          <w:szCs w:val="24"/>
+        </w:rPr>
+        <w:t xml:space="preserve"> and options. Application has got functionalities of encryption and decryption of arbitrary text. One of the most important aspects </w:t>
+      </w:r>
+      <w:r>
+        <w:rPr>
+          <w:rFonts w:ascii="Times New Roman" w:hAnsi="Times New Roman" w:cs="Times New Roman"/>
+          <w:sz w:val="24"/>
+          <w:szCs w:val="24"/>
+        </w:rPr>
+        <w:t xml:space="preserve">concerning the practical part is the section describing safety of the cryptosystem. Application not only gives the general information about  the safety of the cryptography system but also reacts to the provided input. The </w:t>
+      </w:r>
+      <w:r>
+        <w:rPr>
+          <w:rFonts w:ascii="Times New Roman" w:hAnsi="Times New Roman" w:cs="Times New Roman"/>
+          <w:sz w:val="24"/>
+          <w:szCs w:val="24"/>
+        </w:rPr>
+        <w:t xml:space="preserve">output about the safety depends closely on the all the provided data. This functionality gives the real filling about the cipher, user can try lot of examples, modifications of the cipher and compare </w:t>
+      </w:r>
+      <w:r>
+        <w:rPr>
+          <w:rFonts w:ascii="Times New Roman" w:hAnsi="Times New Roman" w:cs="Times New Roman"/>
+          <w:sz w:val="24"/>
+          <w:szCs w:val="24"/>
+        </w:rPr>
+        <w:t xml:space="preserve">achieved outputs. </w:t>
+      </w:r>
+    </w:p>
+    <w:p>
+      <w:pPr>
+        <w:spacing w:line="360" w:lineRule="auto"/>
+        <w:jc w:val="both"/>
+        <w:rPr>
+          <w:rFonts w:ascii="Times New Roman" w:hAnsi="Times New Roman" w:cs="Times New Roman"/>
+          <w:b/>
+          <w:sz w:val="24"/>
+          <w:szCs w:val="24"/>
+        </w:rPr>
+      </w:pPr>
+      <w:r>
+        <w:rPr>
+          <w:rFonts w:ascii="Times New Roman" w:hAnsi="Times New Roman" w:cs="Times New Roman"/>
+          <w:b/>
+          <w:sz w:val="24"/>
+          <w:szCs w:val="24"/>
+        </w:rPr>
+        <w:t>2.</w:t>
+      </w:r>
+      <w:r>
+        <w:rPr>
+          <w:rFonts w:ascii="Times New Roman" w:hAnsi="Times New Roman" w:cs="Times New Roman"/>
+          <w:b/>
+          <w:sz w:val="24"/>
+          <w:szCs w:val="24"/>
+        </w:rPr>
+        <w:t>Technologies</w:t>
+      </w:r>
+    </w:p>
+    <w:p>
+      <w:pPr>
+        <w:spacing w:line="360" w:lineRule="auto"/>
+        <w:jc w:val="both"/>
+        <w:rPr>
+          <w:rFonts w:ascii="Times New Roman" w:hAnsi="Times New Roman" w:cs="Times New Roman"/>
+          <w:sz w:val="24"/>
+          <w:szCs w:val="24"/>
+        </w:rPr>
+      </w:pPr>
+      <w:r>
+        <w:rPr>
+          <w:rFonts w:ascii="Times New Roman" w:hAnsi="Times New Roman" w:cs="Times New Roman"/>
+          <w:sz w:val="24"/>
+          <w:szCs w:val="24"/>
+        </w:rPr>
+        <w:t xml:space="preserve">HTML5  – Hypertext </w:t>
+      </w:r>
+      <w:proofErr w:type="spellStart"/>
+      <w:r>
+        <w:rPr>
+          <w:rFonts w:ascii="Times New Roman" w:hAnsi="Times New Roman" w:cs="Times New Roman"/>
+          <w:sz w:val="24"/>
+          <w:szCs w:val="24"/>
+        </w:rPr>
+        <w:t>Markup</w:t>
+      </w:r>
+      <w:proofErr w:type="spellEnd"/>
+      <w:r>
+        <w:rPr>
+          <w:rFonts w:ascii="Times New Roman" w:hAnsi="Times New Roman" w:cs="Times New Roman"/>
+          <w:sz w:val="24"/>
+          <w:szCs w:val="24"/>
+        </w:rPr>
+        <w:t xml:space="preserve"> Language is the </w:t>
+      </w:r>
+      <w:r>
+        <w:rPr>
+          <w:rFonts w:ascii="Times New Roman" w:hAnsi="Times New Roman" w:cs="Times New Roman"/>
+          <w:sz w:val="24"/>
+          <w:szCs w:val="24"/>
+        </w:rPr>
+        <w:t>newest</w:t>
+      </w:r>
+      <w:r>
+        <w:rPr>
+          <w:rFonts w:ascii="Times New Roman" w:hAnsi="Times New Roman" w:cs="Times New Roman"/>
+          <w:sz w:val="24"/>
+          <w:szCs w:val="24"/>
+        </w:rPr>
+        <w:t xml:space="preserve"> version of the programming language used for creation internet sites. </w:t>
+      </w:r>
+      <w:r>
+        <w:rPr>
+          <w:rFonts w:ascii="Times New Roman" w:hAnsi="Times New Roman" w:cs="Times New Roman"/>
+          <w:sz w:val="24"/>
+          <w:szCs w:val="24"/>
+        </w:rPr>
+        <w:t xml:space="preserve">Initial release of that standard was published on twenty-eighth of October two thousand fourteen. </w:t>
+      </w:r>
+      <w:r>
+        <w:rPr>
+          <w:rFonts w:ascii="Times New Roman" w:hAnsi="Times New Roman" w:cs="Times New Roman"/>
+          <w:sz w:val="24"/>
+          <w:szCs w:val="24"/>
+        </w:rPr>
+        <w:t xml:space="preserve">It takes it roots from the previous version HTML4 and its XML version XHTML1. </w:t>
+      </w:r>
+      <w:r>
+        <w:rPr>
+          <w:rFonts w:ascii="Times New Roman" w:hAnsi="Times New Roman" w:cs="Times New Roman"/>
+          <w:sz w:val="24"/>
+          <w:szCs w:val="24"/>
+        </w:rPr>
+        <w:t xml:space="preserve">HTML5 like the previous versions uses the special mark-ups to make the content of the document structured and make it visually distinguishable. HTML belongs to the descriptive family of the </w:t>
+      </w:r>
+      <w:proofErr w:type="spellStart"/>
+      <w:r>
+        <w:rPr>
+          <w:rFonts w:ascii="Times New Roman" w:hAnsi="Times New Roman" w:cs="Times New Roman"/>
+          <w:sz w:val="24"/>
+          <w:szCs w:val="24"/>
+        </w:rPr>
+        <w:t>markup</w:t>
+      </w:r>
+      <w:proofErr w:type="spellEnd"/>
+      <w:r>
+        <w:rPr>
+          <w:rFonts w:ascii="Times New Roman" w:hAnsi="Times New Roman" w:cs="Times New Roman"/>
+          <w:sz w:val="24"/>
+          <w:szCs w:val="24"/>
+        </w:rPr>
+        <w:t xml:space="preserve"> languages. </w:t>
+      </w:r>
+      <w:r>
+        <w:rPr>
+          <w:rFonts w:ascii="Times New Roman" w:hAnsi="Times New Roman" w:cs="Times New Roman"/>
+          <w:sz w:val="24"/>
+          <w:szCs w:val="24"/>
+        </w:rPr>
+        <w:t xml:space="preserve">The aim if the descriptive </w:t>
+      </w:r>
+      <w:proofErr w:type="spellStart"/>
+      <w:r>
+        <w:rPr>
+          <w:rFonts w:ascii="Times New Roman" w:hAnsi="Times New Roman" w:cs="Times New Roman"/>
+          <w:sz w:val="24"/>
+          <w:szCs w:val="24"/>
+        </w:rPr>
+        <w:t>markup</w:t>
+      </w:r>
+      <w:proofErr w:type="spellEnd"/>
+      <w:r>
+        <w:rPr>
+          <w:rFonts w:ascii="Times New Roman" w:hAnsi="Times New Roman" w:cs="Times New Roman"/>
+          <w:sz w:val="24"/>
+          <w:szCs w:val="24"/>
+        </w:rPr>
+        <w:t xml:space="preserve"> is to label and divide the document. </w:t>
+      </w:r>
+      <w:r>
+        <w:rPr>
+          <w:rFonts w:ascii="Times New Roman" w:hAnsi="Times New Roman" w:cs="Times New Roman"/>
+          <w:sz w:val="24"/>
+          <w:szCs w:val="24"/>
+        </w:rPr>
+        <w:t xml:space="preserve">Semantics allows the special presentation of the created document. </w:t>
+      </w:r>
+      <w:r>
+        <w:rPr>
+          <w:rFonts w:ascii="Times New Roman" w:hAnsi="Times New Roman" w:cs="Times New Roman"/>
+          <w:sz w:val="24"/>
+          <w:szCs w:val="24"/>
+        </w:rPr>
+        <w:t xml:space="preserve">It does not provide any specific instruction about the processing of the file. </w:t>
+      </w:r>
+      <w:r>
+        <w:rPr>
+          <w:rFonts w:ascii="Times New Roman" w:hAnsi="Times New Roman" w:cs="Times New Roman"/>
+          <w:sz w:val="24"/>
+          <w:szCs w:val="24"/>
+        </w:rPr>
+        <w:t xml:space="preserve"> The modification stated by the tag affects part of the text placed between opening and ending tags.  </w:t>
+      </w:r>
+    </w:p>
+    <w:p>
+      <w:pPr>
+        <w:spacing w:line="360" w:lineRule="auto"/>
+        <w:jc w:val="both"/>
+        <w:rPr>
+          <w:rFonts w:ascii="Times New Roman" w:hAnsi="Times New Roman" w:cs="Times New Roman"/>
+          <w:sz w:val="24"/>
+          <w:szCs w:val="24"/>
+        </w:rPr>
+      </w:pPr>
+      <w:r>
+        <w:rPr>
+          <w:rFonts w:ascii="Times New Roman" w:hAnsi="Times New Roman" w:cs="Times New Roman"/>
+          <w:sz w:val="24"/>
+          <w:szCs w:val="24"/>
+        </w:rPr>
+        <w:t>HTML5 makes the websites less static, it influences the level of interactivity of the site. It provides new semantic elements like: &lt;section&gt;, &lt;article&gt;</w:t>
+      </w:r>
+      <w:r>
+        <w:rPr>
+          <w:rFonts w:ascii="Times New Roman" w:hAnsi="Times New Roman" w:cs="Times New Roman"/>
+          <w:sz w:val="24"/>
+          <w:szCs w:val="24"/>
+        </w:rPr>
+        <w:t>,</w:t>
+      </w:r>
+      <w:r>
+        <w:rPr>
+          <w:rFonts w:ascii="Times New Roman" w:hAnsi="Times New Roman" w:cs="Times New Roman"/>
+          <w:sz w:val="24"/>
+          <w:szCs w:val="24"/>
+        </w:rPr>
+        <w:t xml:space="preserve"> &lt;header&gt;</w:t>
+      </w:r>
+      <w:r>
+        <w:rPr>
+          <w:rFonts w:ascii="Times New Roman" w:hAnsi="Times New Roman" w:cs="Times New Roman"/>
+          <w:sz w:val="24"/>
+          <w:szCs w:val="24"/>
+        </w:rPr>
+        <w:t xml:space="preserve"> and </w:t>
+      </w:r>
+      <w:r>
+        <w:rPr>
+          <w:rFonts w:ascii="Times New Roman" w:hAnsi="Times New Roman" w:cs="Times New Roman"/>
+          <w:sz w:val="24"/>
+          <w:szCs w:val="24"/>
+        </w:rPr>
+        <w:t>&lt;footer&gt;</w:t>
+      </w:r>
+      <w:r>
+        <w:rPr>
+          <w:rFonts w:ascii="Times New Roman" w:hAnsi="Times New Roman" w:cs="Times New Roman"/>
+          <w:sz w:val="24"/>
+          <w:szCs w:val="24"/>
+        </w:rPr>
+        <w:t xml:space="preserve">, graphic elements like &lt;canvas&gt; and multimedia elements &lt;audio&gt; and &lt;video&gt;. </w:t>
+      </w:r>
+      <w:r>
+        <w:rPr>
+          <w:rFonts w:ascii="Times New Roman" w:hAnsi="Times New Roman" w:cs="Times New Roman"/>
+          <w:sz w:val="24"/>
+          <w:szCs w:val="24"/>
+        </w:rPr>
+        <w:t>New features of the HTML for storing data in the browser are “</w:t>
+      </w:r>
+      <w:proofErr w:type="spellStart"/>
+      <w:r>
+        <w:rPr>
+          <w:rFonts w:ascii="Times New Roman" w:hAnsi="Times New Roman" w:cs="Times New Roman"/>
+          <w:sz w:val="24"/>
+          <w:szCs w:val="24"/>
+        </w:rPr>
+        <w:t>localstorage</w:t>
+      </w:r>
+      <w:proofErr w:type="spellEnd"/>
+      <w:r>
+        <w:rPr>
+          <w:rFonts w:ascii="Times New Roman" w:hAnsi="Times New Roman" w:cs="Times New Roman"/>
+          <w:sz w:val="24"/>
+          <w:szCs w:val="24"/>
+        </w:rPr>
+        <w:t>” and more powerful “</w:t>
+      </w:r>
+      <w:proofErr w:type="spellStart"/>
+      <w:r>
+        <w:rPr>
+          <w:rFonts w:ascii="Times New Roman" w:hAnsi="Times New Roman" w:cs="Times New Roman"/>
+          <w:sz w:val="24"/>
+          <w:szCs w:val="24"/>
+        </w:rPr>
+        <w:t>indexedDB</w:t>
+      </w:r>
+      <w:proofErr w:type="spellEnd"/>
+      <w:r>
+        <w:rPr>
+          <w:rFonts w:ascii="Times New Roman" w:hAnsi="Times New Roman" w:cs="Times New Roman"/>
+          <w:sz w:val="24"/>
+          <w:szCs w:val="24"/>
+        </w:rPr>
+        <w:t xml:space="preserve">”. </w:t>
+      </w:r>
+      <w:r>
+        <w:rPr>
+          <w:rFonts w:ascii="Times New Roman" w:hAnsi="Times New Roman" w:cs="Times New Roman"/>
+          <w:sz w:val="24"/>
+          <w:szCs w:val="24"/>
+        </w:rPr>
+        <w:t>One of the most important aspects of the new standard is th</w:t>
+      </w:r>
+      <w:r>
+        <w:rPr>
+          <w:rFonts w:ascii="Times New Roman" w:hAnsi="Times New Roman" w:cs="Times New Roman"/>
+          <w:sz w:val="24"/>
+          <w:szCs w:val="24"/>
+        </w:rPr>
+        <w:t xml:space="preserve">e improved error handling. </w:t>
+      </w:r>
+      <w:r>
+        <w:rPr>
+          <w:rFonts w:ascii="Times New Roman" w:hAnsi="Times New Roman" w:cs="Times New Roman"/>
+          <w:sz w:val="24"/>
+          <w:szCs w:val="24"/>
+        </w:rPr>
+        <w:t xml:space="preserve">Browsers supporting current version of HTML are checking the correctness of the syntax. HTML5 is also compatible with older versions of the </w:t>
+      </w:r>
+      <w:proofErr w:type="spellStart"/>
+      <w:r>
+        <w:rPr>
+          <w:rFonts w:ascii="Times New Roman" w:hAnsi="Times New Roman" w:cs="Times New Roman"/>
+          <w:sz w:val="24"/>
+          <w:szCs w:val="24"/>
+        </w:rPr>
+        <w:t>webbrowsers</w:t>
+      </w:r>
+      <w:proofErr w:type="spellEnd"/>
+      <w:r>
+        <w:rPr>
+          <w:rFonts w:ascii="Times New Roman" w:hAnsi="Times New Roman" w:cs="Times New Roman"/>
+          <w:sz w:val="24"/>
+          <w:szCs w:val="24"/>
+        </w:rPr>
+        <w:t xml:space="preserve"> which just ignore new unknown tags.</w:t>
+      </w:r>
+    </w:p>
+    <w:p>
+      <w:pPr>
+        <w:spacing w:line="360" w:lineRule="auto"/>
+        <w:jc w:val="both"/>
+        <w:rPr>
+          <w:rFonts w:ascii="Times New Roman" w:hAnsi="Times New Roman" w:cs="Times New Roman"/>
+          <w:sz w:val="24"/>
+          <w:szCs w:val="24"/>
+        </w:rPr>
+      </w:pPr>
+      <w:r>
+        <w:rPr>
+          <w:rFonts w:ascii="Times New Roman" w:hAnsi="Times New Roman" w:cs="Times New Roman"/>
+          <w:sz w:val="24"/>
+          <w:szCs w:val="24"/>
+        </w:rPr>
+        <w:lastRenderedPageBreak/>
+        <w:t>I have used this technology to design and create all websites of my application. It is very easy to use and provided few very useful properties.</w:t>
+      </w:r>
+    </w:p>
+    <w:p>
+      <w:pPr>
+        <w:spacing w:line="360" w:lineRule="auto"/>
+        <w:jc w:val="both"/>
+        <w:rPr>
+          <w:rFonts w:ascii="Times New Roman" w:hAnsi="Times New Roman" w:cs="Times New Roman"/>
+          <w:sz w:val="24"/>
+          <w:szCs w:val="24"/>
+        </w:rPr>
+      </w:pPr>
     </w:p>
     <w:sectPr>
       <w:footerReference w:type="default" r:id="rId8"/>
@@ -381,7 +788,7 @@
             <w:rPr>
               <w:noProof/>
             </w:rPr>
-            <w:t>2</w:t>
+            <w:t>3</w:t>
           </w:r>
         </w:fldSimple>
       </w:p>
@@ -1065,7 +1472,7 @@
 </file>
 
 <file path=customXml/itemProps1.xml><?xml version="1.0" encoding="utf-8"?>
-<ds:datastoreItem xmlns:ds="http://schemas.openxmlformats.org/officeDocument/2006/customXml" ds:itemID="{493A3FF4-3053-4011-B313-AACE7FA7795D}">
+<ds:datastoreItem xmlns:ds="http://schemas.openxmlformats.org/officeDocument/2006/customXml" ds:itemID="{41CACF29-3593-4866-AEBE-664F03285272}">
   <ds:schemaRefs>
     <ds:schemaRef ds:uri="http://schemas.openxmlformats.org/officeDocument/2006/bibliography"/>
   </ds:schemaRefs>

--- a/praca_inzynierska/praca_pisemna/praca_inzynierska.docx
+++ b/praca_inzynierska/praca_pisemna/praca_inzynierska.docx
@@ -279,6 +279,154 @@
         </w:rPr>
         <w:t xml:space="preserve"> to use specific approach.</w:t>
       </w:r>
+      <w:r>
+        <w:rPr>
+          <w:rFonts w:ascii="Times New Roman" w:hAnsi="Times New Roman" w:cs="Times New Roman"/>
+          <w:sz w:val="24"/>
+          <w:szCs w:val="24"/>
+        </w:rPr>
+        <w:t xml:space="preserve"> </w:t>
+      </w:r>
+      <w:r>
+        <w:rPr>
+          <w:rFonts w:ascii="Times New Roman" w:hAnsi="Times New Roman" w:cs="Times New Roman"/>
+          <w:sz w:val="24"/>
+          <w:szCs w:val="24"/>
+        </w:rPr>
+        <w:t xml:space="preserve">There are few available </w:t>
+      </w:r>
+      <w:proofErr w:type="spellStart"/>
+      <w:r>
+        <w:rPr>
+          <w:rFonts w:ascii="Times New Roman" w:hAnsi="Times New Roman" w:cs="Times New Roman"/>
+          <w:sz w:val="24"/>
+          <w:szCs w:val="24"/>
+        </w:rPr>
+        <w:t>webservices</w:t>
+      </w:r>
+      <w:proofErr w:type="spellEnd"/>
+      <w:r>
+        <w:rPr>
+          <w:rFonts w:ascii="Times New Roman" w:hAnsi="Times New Roman" w:cs="Times New Roman"/>
+          <w:sz w:val="24"/>
+          <w:szCs w:val="24"/>
+        </w:rPr>
+        <w:t xml:space="preserve"> designed for learning and presenting the process of encryption of few cryptography methods. Few of them are prepared for learning basics of cryptography and others are used for </w:t>
+      </w:r>
+      <w:proofErr w:type="spellStart"/>
+      <w:r>
+        <w:rPr>
+          <w:rFonts w:ascii="Times New Roman" w:hAnsi="Times New Roman" w:cs="Times New Roman"/>
+          <w:sz w:val="24"/>
+          <w:szCs w:val="24"/>
+        </w:rPr>
+        <w:t>academical</w:t>
+      </w:r>
+      <w:proofErr w:type="spellEnd"/>
+      <w:r>
+        <w:rPr>
+          <w:rFonts w:ascii="Times New Roman" w:hAnsi="Times New Roman" w:cs="Times New Roman"/>
+          <w:sz w:val="24"/>
+          <w:szCs w:val="24"/>
+        </w:rPr>
+        <w:t xml:space="preserve"> purposes. There are lots of problems connected with them, the most common is they are dedicated for specific group of  users either users how have no previous contact with cryptography or for users who have at least intermediate experience </w:t>
+      </w:r>
+      <w:r>
+        <w:rPr>
+          <w:rFonts w:ascii="Times New Roman" w:hAnsi="Times New Roman" w:cs="Times New Roman"/>
+          <w:sz w:val="24"/>
+          <w:szCs w:val="24"/>
+        </w:rPr>
+        <w:lastRenderedPageBreak/>
+        <w:t xml:space="preserve">with this topic. There are also few websites which enables user to encrypt and decrypt information but gives no theoretical background. The great example is French site </w:t>
+      </w:r>
+      <w:hyperlink r:id="rId8" w:history="1">
+        <w:r>
+          <w:rPr>
+            <w:rStyle w:val="Hipercze"/>
+            <w:rFonts w:ascii="Times New Roman" w:hAnsi="Times New Roman" w:cs="Times New Roman"/>
+            <w:i/>
+            <w:sz w:val="24"/>
+            <w:szCs w:val="24"/>
+          </w:rPr>
+          <w:t>http://www.dcode.fr/</w:t>
+        </w:r>
+      </w:hyperlink>
+      <w:r>
+        <w:rPr>
+          <w:rFonts w:ascii="Times New Roman" w:hAnsi="Times New Roman" w:cs="Times New Roman"/>
+          <w:i/>
+          <w:sz w:val="24"/>
+          <w:szCs w:val="24"/>
+        </w:rPr>
+        <w:t xml:space="preserve"> </w:t>
+      </w:r>
+      <w:r>
+        <w:rPr>
+          <w:rFonts w:ascii="Times New Roman" w:hAnsi="Times New Roman" w:cs="Times New Roman"/>
+          <w:sz w:val="24"/>
+          <w:szCs w:val="24"/>
+        </w:rPr>
+        <w:t xml:space="preserve">which implement a huge variety of ciphers, however there are no explanations how the encrypting algorithm works. Another example is </w:t>
+      </w:r>
+      <w:hyperlink r:id="rId9" w:history="1">
+        <w:r>
+          <w:rPr>
+            <w:rStyle w:val="Hipercze"/>
+            <w:rFonts w:ascii="Times New Roman" w:hAnsi="Times New Roman" w:cs="Times New Roman"/>
+            <w:i/>
+            <w:sz w:val="24"/>
+            <w:szCs w:val="24"/>
+          </w:rPr>
+          <w:t>http://rumkin.com/</w:t>
+        </w:r>
+      </w:hyperlink>
+      <w:r>
+        <w:rPr>
+          <w:rFonts w:ascii="Times New Roman" w:hAnsi="Times New Roman" w:cs="Times New Roman"/>
+          <w:i/>
+          <w:sz w:val="24"/>
+          <w:szCs w:val="24"/>
+        </w:rPr>
+        <w:t xml:space="preserve"> </w:t>
+      </w:r>
+      <w:r>
+        <w:rPr>
+          <w:rFonts w:ascii="Times New Roman" w:hAnsi="Times New Roman" w:cs="Times New Roman"/>
+          <w:sz w:val="24"/>
+          <w:szCs w:val="24"/>
+        </w:rPr>
+        <w:t xml:space="preserve"> implements less ciphers than previous website but also gives only laconic description of the cipher. There are also some web applications which are concentrating only on one particular cipher like  </w:t>
+      </w:r>
+      <w:hyperlink r:id="rId10" w:history="1">
+        <w:r>
+          <w:rPr>
+            <w:rStyle w:val="Hipercze"/>
+            <w:rFonts w:ascii="Times New Roman" w:hAnsi="Times New Roman" w:cs="Times New Roman"/>
+            <w:i/>
+            <w:sz w:val="24"/>
+            <w:szCs w:val="24"/>
+          </w:rPr>
+          <w:t>http://www.xarg.org/tools/caesar-cipher/</w:t>
+        </w:r>
+      </w:hyperlink>
+      <w:r>
+        <w:rPr>
+          <w:rFonts w:ascii="Times New Roman" w:hAnsi="Times New Roman" w:cs="Times New Roman"/>
+          <w:i/>
+          <w:sz w:val="24"/>
+          <w:szCs w:val="24"/>
+        </w:rPr>
+        <w:t xml:space="preserve"> </w:t>
+      </w:r>
+      <w:r>
+        <w:rPr>
+          <w:rFonts w:ascii="Times New Roman" w:hAnsi="Times New Roman" w:cs="Times New Roman"/>
+          <w:sz w:val="24"/>
+          <w:szCs w:val="24"/>
+        </w:rPr>
+        <w:t xml:space="preserve">(there is only one cryptography method among many other small programs like calculators). </w:t>
+      </w:r>
     </w:p>
     <w:p>
       <w:pPr>
@@ -296,88 +444,83 @@
           <w:sz w:val="24"/>
           <w:szCs w:val="24"/>
         </w:rPr>
-        <w:t xml:space="preserve">The final solution will be the web application supporting the encrypting algorithms. I suppose that the user may not be familiar with the cryptology or have sufficient knowledge of mathematics or computer science that is why I had to provide theoretical background.  The application is divided into two main parts: theoretical and practical. The theoretical part of the </w:t>
-      </w:r>
-      <w:r>
-        <w:rPr>
-          <w:rFonts w:ascii="Times New Roman" w:hAnsi="Times New Roman" w:cs="Times New Roman"/>
-          <w:sz w:val="24"/>
-          <w:szCs w:val="24"/>
-        </w:rPr>
-        <w:lastRenderedPageBreak/>
-        <w:t xml:space="preserve">application explains </w:t>
-      </w:r>
-      <w:r>
-        <w:rPr>
-          <w:rFonts w:ascii="Times New Roman" w:hAnsi="Times New Roman" w:cs="Times New Roman"/>
-          <w:sz w:val="24"/>
-          <w:szCs w:val="24"/>
-        </w:rPr>
-        <w:t xml:space="preserve">the basis related to the subject of cryptology and gives the introductions to each cipher used by me. </w:t>
-      </w:r>
-      <w:r>
-        <w:rPr>
-          <w:rFonts w:ascii="Times New Roman" w:hAnsi="Times New Roman" w:cs="Times New Roman"/>
-          <w:sz w:val="24"/>
-          <w:szCs w:val="24"/>
-        </w:rPr>
-        <w:t xml:space="preserve"> </w:t>
-      </w:r>
-      <w:r>
-        <w:rPr>
-          <w:rFonts w:ascii="Times New Roman" w:hAnsi="Times New Roman" w:cs="Times New Roman"/>
-          <w:sz w:val="24"/>
-          <w:szCs w:val="24"/>
-        </w:rPr>
-        <w:t>These sites provides all required information to understand and enable user to try how the cipher works. All the information are presented in such a way that everyone will understand operation of the cryptography system: people acquainted with the topic as well as these who read about ciphers for the first time.</w:t>
-      </w:r>
-      <w:r>
-        <w:rPr>
-          <w:rFonts w:ascii="Times New Roman" w:hAnsi="Times New Roman" w:cs="Times New Roman"/>
-          <w:sz w:val="24"/>
-          <w:szCs w:val="24"/>
-        </w:rPr>
-        <w:t xml:space="preserve"> The second part of the application is focused on the application of the cryptography systems. Within these sites user is able to use the ciphers</w:t>
-      </w:r>
-      <w:r>
-        <w:rPr>
-          <w:rFonts w:ascii="Times New Roman" w:hAnsi="Times New Roman" w:cs="Times New Roman"/>
-          <w:sz w:val="24"/>
-          <w:szCs w:val="24"/>
-        </w:rPr>
-        <w:t>. Each cipher is editable, there is possibility to change important coefficients</w:t>
-      </w:r>
-      <w:r>
-        <w:rPr>
-          <w:rFonts w:ascii="Times New Roman" w:hAnsi="Times New Roman" w:cs="Times New Roman"/>
-          <w:sz w:val="24"/>
-          <w:szCs w:val="24"/>
-        </w:rPr>
-        <w:t xml:space="preserve"> and options. Application has got functionalities of encryption and decryption of arbitrary text. One of the most important aspects </w:t>
-      </w:r>
-      <w:r>
-        <w:rPr>
-          <w:rFonts w:ascii="Times New Roman" w:hAnsi="Times New Roman" w:cs="Times New Roman"/>
-          <w:sz w:val="24"/>
-          <w:szCs w:val="24"/>
-        </w:rPr>
-        <w:t xml:space="preserve">concerning the practical part is the section describing safety of the cryptosystem. Application not only gives the general information about  the safety of the cryptography system but also reacts to the provided input. The </w:t>
-      </w:r>
-      <w:r>
-        <w:rPr>
-          <w:rFonts w:ascii="Times New Roman" w:hAnsi="Times New Roman" w:cs="Times New Roman"/>
-          <w:sz w:val="24"/>
-          <w:szCs w:val="24"/>
-        </w:rPr>
-        <w:t xml:space="preserve">output about the safety depends closely on the all the provided data. This functionality gives the real filling about the cipher, user can try lot of examples, modifications of the cipher and compare </w:t>
-      </w:r>
-      <w:r>
-        <w:rPr>
-          <w:rFonts w:ascii="Times New Roman" w:hAnsi="Times New Roman" w:cs="Times New Roman"/>
-          <w:sz w:val="24"/>
-          <w:szCs w:val="24"/>
-        </w:rPr>
-        <w:t xml:space="preserve">achieved outputs. </w:t>
+        <w:t xml:space="preserve">The most advanced web application of that kind is CrypTool. CrypTool is not only a web application, there are also version of the application designed for a Windows, Linux and </w:t>
+      </w:r>
+      <w:proofErr w:type="spellStart"/>
+      <w:r>
+        <w:rPr>
+          <w:rFonts w:ascii="Times New Roman" w:hAnsi="Times New Roman" w:cs="Times New Roman"/>
+          <w:sz w:val="24"/>
+          <w:szCs w:val="24"/>
+        </w:rPr>
+        <w:t>MacOs</w:t>
+      </w:r>
+      <w:proofErr w:type="spellEnd"/>
+      <w:r>
+        <w:rPr>
+          <w:rFonts w:ascii="Times New Roman" w:hAnsi="Times New Roman" w:cs="Times New Roman"/>
+          <w:sz w:val="24"/>
+          <w:szCs w:val="24"/>
+        </w:rPr>
+        <w:t xml:space="preserve"> operating systems. It is a great application which provides both theory and practical implementations of huge variety of ciphers. It also gives information about digital and electronic signatures, key exchange protocols, random key generators many more. It covers almost all topics connected with the cryptology. The author of CrypTool is Bernhard </w:t>
+      </w:r>
+      <w:proofErr w:type="spellStart"/>
+      <w:r>
+        <w:rPr>
+          <w:rFonts w:ascii="Times New Roman" w:hAnsi="Times New Roman" w:cs="Times New Roman"/>
+          <w:sz w:val="24"/>
+          <w:szCs w:val="24"/>
+        </w:rPr>
+        <w:t>Esslinger</w:t>
+      </w:r>
+      <w:proofErr w:type="spellEnd"/>
+      <w:r>
+        <w:rPr>
+          <w:rFonts w:ascii="Times New Roman" w:hAnsi="Times New Roman" w:cs="Times New Roman"/>
+          <w:sz w:val="24"/>
+          <w:szCs w:val="24"/>
+        </w:rPr>
+        <w:t>. There were many university workers involved in the project from universities of Darmstadt, Duisburg-Essen, Kassel and Siegen. The first version was released in ninety ninety-eight, two years ago the newest application CrypTool 2 was released. It provides modern graphical user interface. It realises all ciphers with block graphical workflows.</w:t>
+      </w:r>
+      <w:r>
+        <w:rPr>
+          <w:rFonts w:ascii="Times New Roman" w:hAnsi="Times New Roman" w:cs="Times New Roman"/>
+          <w:sz w:val="24"/>
+          <w:szCs w:val="24"/>
+        </w:rPr>
+        <w:t xml:space="preserve"> It is very nice feature because user can see every step of encryption or decryption process. </w:t>
+      </w:r>
+      <w:r>
+        <w:rPr>
+          <w:rFonts w:ascii="Times New Roman" w:hAnsi="Times New Roman" w:cs="Times New Roman"/>
+          <w:sz w:val="24"/>
+          <w:szCs w:val="24"/>
+        </w:rPr>
+        <w:t>However this approach makes encryption pipeline more difficult than filling in required coefficient in a cipher’s form in the previous version of CrypTool. Both version have their advantages and drawbacks but none of them provides theory part. Cipher descriptions are available on web version of CrypTool – CrypTool Online</w:t>
+      </w:r>
+      <w:r>
+        <w:rPr>
+          <w:rFonts w:ascii="Times New Roman" w:hAnsi="Times New Roman" w:cs="Times New Roman"/>
+          <w:sz w:val="24"/>
+          <w:szCs w:val="24"/>
+        </w:rPr>
+        <w:t>. It is suited for any kind of users, no one should have any problems with using it. It has almost every feature which such a service should be equipped with. Thanks to accessible characterizations and clear, and professional approach to the practical presentation of ciphers online version outwent</w:t>
+      </w:r>
+      <w:r>
+        <w:rPr>
+          <w:rFonts w:ascii="Times New Roman" w:hAnsi="Times New Roman" w:cs="Times New Roman"/>
+          <w:sz w:val="24"/>
+          <w:szCs w:val="24"/>
+        </w:rPr>
+        <w:t xml:space="preserve"> other versions.</w:t>
+      </w:r>
+      <w:r>
+        <w:rPr>
+          <w:rFonts w:ascii="Times New Roman" w:hAnsi="Times New Roman" w:cs="Times New Roman"/>
+          <w:sz w:val="24"/>
+          <w:szCs w:val="24"/>
+        </w:rPr>
+        <w:t xml:space="preserve">   </w:t>
       </w:r>
     </w:p>
     <w:p>
@@ -386,28 +529,106 @@
         <w:jc w:val="both"/>
         <w:rPr>
           <w:rFonts w:ascii="Times New Roman" w:hAnsi="Times New Roman" w:cs="Times New Roman"/>
-          <w:b/>
-          <w:sz w:val="24"/>
-          <w:szCs w:val="24"/>
-        </w:rPr>
-      </w:pPr>
-      <w:r>
-        <w:rPr>
-          <w:rFonts w:ascii="Times New Roman" w:hAnsi="Times New Roman" w:cs="Times New Roman"/>
-          <w:b/>
-          <w:sz w:val="24"/>
-          <w:szCs w:val="24"/>
-        </w:rPr>
-        <w:t>2.</w:t>
-      </w:r>
-      <w:r>
-        <w:rPr>
-          <w:rFonts w:ascii="Times New Roman" w:hAnsi="Times New Roman" w:cs="Times New Roman"/>
-          <w:b/>
-          <w:sz w:val="24"/>
-          <w:szCs w:val="24"/>
-        </w:rPr>
-        <w:t>Technologies</w:t>
+          <w:sz w:val="24"/>
+          <w:szCs w:val="24"/>
+        </w:rPr>
+      </w:pPr>
+      <w:r>
+        <w:rPr>
+          <w:rFonts w:ascii="Times New Roman" w:hAnsi="Times New Roman" w:cs="Times New Roman"/>
+          <w:sz w:val="24"/>
+          <w:szCs w:val="24"/>
+        </w:rPr>
+        <w:t>The final solution is</w:t>
+      </w:r>
+      <w:r>
+        <w:rPr>
+          <w:rFonts w:ascii="Times New Roman" w:hAnsi="Times New Roman" w:cs="Times New Roman"/>
+          <w:sz w:val="24"/>
+          <w:szCs w:val="24"/>
+        </w:rPr>
+        <w:t xml:space="preserve"> the web application supporting the encrypting algorithms. I suppose that the user may not be familiar with the cryptology or have sufficient knowledge of mathematics or computer science that is why I had to provide theoretical background.  The application is divided into two main parts: theoretical and practical. The theoretical part of the application explains </w:t>
+      </w:r>
+      <w:r>
+        <w:rPr>
+          <w:rFonts w:ascii="Times New Roman" w:hAnsi="Times New Roman" w:cs="Times New Roman"/>
+          <w:sz w:val="24"/>
+          <w:szCs w:val="24"/>
+        </w:rPr>
+        <w:t xml:space="preserve">the basis related to the subject of cryptology and gives the introductions to each cipher used by me. </w:t>
+      </w:r>
+      <w:r>
+        <w:rPr>
+          <w:rFonts w:ascii="Times New Roman" w:hAnsi="Times New Roman" w:cs="Times New Roman"/>
+          <w:sz w:val="24"/>
+          <w:szCs w:val="24"/>
+        </w:rPr>
+        <w:t xml:space="preserve"> </w:t>
+      </w:r>
+      <w:r>
+        <w:rPr>
+          <w:rFonts w:ascii="Times New Roman" w:hAnsi="Times New Roman" w:cs="Times New Roman"/>
+          <w:sz w:val="24"/>
+          <w:szCs w:val="24"/>
+        </w:rPr>
+        <w:t xml:space="preserve">These sites provides all required information to understand and enable user to try how the cipher works. All the information are presented in such a way that </w:t>
+      </w:r>
+      <w:r>
+        <w:rPr>
+          <w:rFonts w:ascii="Times New Roman" w:hAnsi="Times New Roman" w:cs="Times New Roman"/>
+          <w:sz w:val="24"/>
+          <w:szCs w:val="24"/>
+        </w:rPr>
+        <w:lastRenderedPageBreak/>
+        <w:t>everyone will understand operation of the cryptography system: people acquainted with the topic as well as these who read about ciphers for the first time.</w:t>
+      </w:r>
+      <w:r>
+        <w:rPr>
+          <w:rFonts w:ascii="Times New Roman" w:hAnsi="Times New Roman" w:cs="Times New Roman"/>
+          <w:sz w:val="24"/>
+          <w:szCs w:val="24"/>
+        </w:rPr>
+        <w:t xml:space="preserve"> The second part of the application is focused on the application of the cryptography systems. Within these sites user is able to use the ciphers</w:t>
+      </w:r>
+      <w:r>
+        <w:rPr>
+          <w:rFonts w:ascii="Times New Roman" w:hAnsi="Times New Roman" w:cs="Times New Roman"/>
+          <w:sz w:val="24"/>
+          <w:szCs w:val="24"/>
+        </w:rPr>
+        <w:t>. Each cipher is editable, there is possibility to change important coefficients</w:t>
+      </w:r>
+      <w:r>
+        <w:rPr>
+          <w:rFonts w:ascii="Times New Roman" w:hAnsi="Times New Roman" w:cs="Times New Roman"/>
+          <w:sz w:val="24"/>
+          <w:szCs w:val="24"/>
+        </w:rPr>
+        <w:t xml:space="preserve"> and options. Application has got functionalities of encryption and decryption of arbitrary text. One of the most important aspects </w:t>
+      </w:r>
+      <w:r>
+        <w:rPr>
+          <w:rFonts w:ascii="Times New Roman" w:hAnsi="Times New Roman" w:cs="Times New Roman"/>
+          <w:sz w:val="24"/>
+          <w:szCs w:val="24"/>
+        </w:rPr>
+        <w:t xml:space="preserve">concerning the practical part is the section describing safety of the cryptosystem. Application not only gives the general information about  the safety of the cryptography system but also reacts to the provided input. The </w:t>
+      </w:r>
+      <w:r>
+        <w:rPr>
+          <w:rFonts w:ascii="Times New Roman" w:hAnsi="Times New Roman" w:cs="Times New Roman"/>
+          <w:sz w:val="24"/>
+          <w:szCs w:val="24"/>
+        </w:rPr>
+        <w:t xml:space="preserve">output about the safety depends closely on the all the provided data. This functionality gives the real filling about the cipher, user can try lot of examples, modifications of the cipher and compare </w:t>
+      </w:r>
+      <w:r>
+        <w:rPr>
+          <w:rFonts w:ascii="Times New Roman" w:hAnsi="Times New Roman" w:cs="Times New Roman"/>
+          <w:sz w:val="24"/>
+          <w:szCs w:val="24"/>
+        </w:rPr>
+        <w:t xml:space="preserve">achieved outputs. </w:t>
       </w:r>
     </w:p>
     <w:p>
@@ -416,143 +637,28 @@
         <w:jc w:val="both"/>
         <w:rPr>
           <w:rFonts w:ascii="Times New Roman" w:hAnsi="Times New Roman" w:cs="Times New Roman"/>
-          <w:sz w:val="24"/>
-          <w:szCs w:val="24"/>
-        </w:rPr>
-      </w:pPr>
-      <w:r>
-        <w:rPr>
-          <w:rFonts w:ascii="Times New Roman" w:hAnsi="Times New Roman" w:cs="Times New Roman"/>
-          <w:sz w:val="24"/>
-          <w:szCs w:val="24"/>
-        </w:rPr>
-        <w:t xml:space="preserve">HTML5  – Hypertext </w:t>
-      </w:r>
-      <w:proofErr w:type="spellStart"/>
-      <w:r>
-        <w:rPr>
-          <w:rFonts w:ascii="Times New Roman" w:hAnsi="Times New Roman" w:cs="Times New Roman"/>
-          <w:sz w:val="24"/>
-          <w:szCs w:val="24"/>
-        </w:rPr>
-        <w:t>Markup</w:t>
-      </w:r>
-      <w:proofErr w:type="spellEnd"/>
-      <w:r>
-        <w:rPr>
-          <w:rFonts w:ascii="Times New Roman" w:hAnsi="Times New Roman" w:cs="Times New Roman"/>
-          <w:sz w:val="24"/>
-          <w:szCs w:val="24"/>
-        </w:rPr>
-        <w:t xml:space="preserve"> Language is the </w:t>
-      </w:r>
-      <w:r>
-        <w:rPr>
-          <w:rFonts w:ascii="Times New Roman" w:hAnsi="Times New Roman" w:cs="Times New Roman"/>
-          <w:sz w:val="24"/>
-          <w:szCs w:val="24"/>
-        </w:rPr>
-        <w:t>newest</w:t>
-      </w:r>
-      <w:r>
-        <w:rPr>
-          <w:rFonts w:ascii="Times New Roman" w:hAnsi="Times New Roman" w:cs="Times New Roman"/>
-          <w:sz w:val="24"/>
-          <w:szCs w:val="24"/>
-        </w:rPr>
-        <w:t xml:space="preserve"> version of the programming language used for creation internet sites. </w:t>
-      </w:r>
-      <w:r>
-        <w:rPr>
-          <w:rFonts w:ascii="Times New Roman" w:hAnsi="Times New Roman" w:cs="Times New Roman"/>
-          <w:sz w:val="24"/>
-          <w:szCs w:val="24"/>
-        </w:rPr>
-        <w:t xml:space="preserve">Initial release of that standard was published on twenty-eighth of October two thousand fourteen. </w:t>
-      </w:r>
-      <w:r>
-        <w:rPr>
-          <w:rFonts w:ascii="Times New Roman" w:hAnsi="Times New Roman" w:cs="Times New Roman"/>
-          <w:sz w:val="24"/>
-          <w:szCs w:val="24"/>
-        </w:rPr>
-        <w:t xml:space="preserve">It takes it roots from the previous version HTML4 and its XML version XHTML1. </w:t>
-      </w:r>
-      <w:r>
-        <w:rPr>
-          <w:rFonts w:ascii="Times New Roman" w:hAnsi="Times New Roman" w:cs="Times New Roman"/>
-          <w:sz w:val="24"/>
-          <w:szCs w:val="24"/>
-        </w:rPr>
-        <w:t xml:space="preserve">HTML5 like the previous versions uses the special mark-ups to make the content of the document structured and make it visually distinguishable. HTML belongs to the descriptive family of the </w:t>
-      </w:r>
-      <w:proofErr w:type="spellStart"/>
-      <w:r>
-        <w:rPr>
-          <w:rFonts w:ascii="Times New Roman" w:hAnsi="Times New Roman" w:cs="Times New Roman"/>
-          <w:sz w:val="24"/>
-          <w:szCs w:val="24"/>
-        </w:rPr>
-        <w:t>markup</w:t>
-      </w:r>
-      <w:proofErr w:type="spellEnd"/>
-      <w:r>
-        <w:rPr>
-          <w:rFonts w:ascii="Times New Roman" w:hAnsi="Times New Roman" w:cs="Times New Roman"/>
-          <w:sz w:val="24"/>
-          <w:szCs w:val="24"/>
-        </w:rPr>
-        <w:t xml:space="preserve"> languages. </w:t>
-      </w:r>
-      <w:r>
-        <w:rPr>
-          <w:rFonts w:ascii="Times New Roman" w:hAnsi="Times New Roman" w:cs="Times New Roman"/>
-          <w:sz w:val="24"/>
-          <w:szCs w:val="24"/>
-        </w:rPr>
-        <w:t xml:space="preserve">The aim if the descriptive </w:t>
-      </w:r>
-      <w:proofErr w:type="spellStart"/>
-      <w:r>
-        <w:rPr>
-          <w:rFonts w:ascii="Times New Roman" w:hAnsi="Times New Roman" w:cs="Times New Roman"/>
-          <w:sz w:val="24"/>
-          <w:szCs w:val="24"/>
-        </w:rPr>
-        <w:t>markup</w:t>
-      </w:r>
-      <w:proofErr w:type="spellEnd"/>
-      <w:r>
-        <w:rPr>
-          <w:rFonts w:ascii="Times New Roman" w:hAnsi="Times New Roman" w:cs="Times New Roman"/>
-          <w:sz w:val="24"/>
-          <w:szCs w:val="24"/>
-        </w:rPr>
-        <w:t xml:space="preserve"> is to label and divide the document. </w:t>
-      </w:r>
-      <w:r>
-        <w:rPr>
-          <w:rFonts w:ascii="Times New Roman" w:hAnsi="Times New Roman" w:cs="Times New Roman"/>
-          <w:sz w:val="24"/>
-          <w:szCs w:val="24"/>
-        </w:rPr>
-        <w:t xml:space="preserve">Semantics allows the special presentation of the created document. </w:t>
-      </w:r>
-      <w:r>
-        <w:rPr>
-          <w:rFonts w:ascii="Times New Roman" w:hAnsi="Times New Roman" w:cs="Times New Roman"/>
-          <w:sz w:val="24"/>
-          <w:szCs w:val="24"/>
-        </w:rPr>
-        <w:t xml:space="preserve">It does not provide any specific instruction about the processing of the file. </w:t>
-      </w:r>
-      <w:r>
-        <w:rPr>
-          <w:rFonts w:ascii="Times New Roman" w:hAnsi="Times New Roman" w:cs="Times New Roman"/>
-          <w:sz w:val="24"/>
-          <w:szCs w:val="24"/>
-        </w:rPr>
-        <w:t xml:space="preserve"> The modification stated by the tag affects part of the text placed between opening and ending tags.  </w:t>
+          <w:b/>
+          <w:sz w:val="24"/>
+          <w:szCs w:val="24"/>
+        </w:rPr>
+      </w:pPr>
+      <w:r>
+        <w:rPr>
+          <w:rFonts w:ascii="Times New Roman" w:hAnsi="Times New Roman" w:cs="Times New Roman"/>
+          <w:b/>
+          <w:sz w:val="24"/>
+          <w:szCs w:val="24"/>
+        </w:rPr>
+        <w:t>2.</w:t>
+      </w:r>
+      <w:r>
+        <w:rPr>
+          <w:rFonts w:ascii="Times New Roman" w:hAnsi="Times New Roman" w:cs="Times New Roman"/>
+          <w:b/>
+          <w:sz w:val="24"/>
+          <w:szCs w:val="24"/>
+        </w:rPr>
+        <w:t>Technologies</w:t>
       </w:r>
     </w:p>
     <w:p>
@@ -568,58 +674,28 @@
       <w:r>
         <w:rPr>
           <w:rFonts w:ascii="Times New Roman" w:hAnsi="Times New Roman" w:cs="Times New Roman"/>
-          <w:sz w:val="24"/>
-          <w:szCs w:val="24"/>
-        </w:rPr>
-        <w:t>HTML5 makes the websites less static, it influences the level of interactivity of the site. It provides new semantic elements like: &lt;section&gt;, &lt;article&gt;</w:t>
-      </w:r>
-      <w:r>
-        <w:rPr>
-          <w:rFonts w:ascii="Times New Roman" w:hAnsi="Times New Roman" w:cs="Times New Roman"/>
-          <w:sz w:val="24"/>
-          <w:szCs w:val="24"/>
-        </w:rPr>
-        <w:t>,</w:t>
-      </w:r>
-      <w:r>
-        <w:rPr>
-          <w:rFonts w:ascii="Times New Roman" w:hAnsi="Times New Roman" w:cs="Times New Roman"/>
-          <w:sz w:val="24"/>
-          <w:szCs w:val="24"/>
-        </w:rPr>
-        <w:t xml:space="preserve"> &lt;header&gt;</w:t>
-      </w:r>
-      <w:r>
-        <w:rPr>
-          <w:rFonts w:ascii="Times New Roman" w:hAnsi="Times New Roman" w:cs="Times New Roman"/>
-          <w:sz w:val="24"/>
-          <w:szCs w:val="24"/>
-        </w:rPr>
-        <w:t xml:space="preserve"> and </w:t>
-      </w:r>
-      <w:r>
-        <w:rPr>
-          <w:rFonts w:ascii="Times New Roman" w:hAnsi="Times New Roman" w:cs="Times New Roman"/>
-          <w:sz w:val="24"/>
-          <w:szCs w:val="24"/>
-        </w:rPr>
-        <w:t>&lt;footer&gt;</w:t>
-      </w:r>
-      <w:r>
-        <w:rPr>
-          <w:rFonts w:ascii="Times New Roman" w:hAnsi="Times New Roman" w:cs="Times New Roman"/>
-          <w:sz w:val="24"/>
-          <w:szCs w:val="24"/>
-        </w:rPr>
-        <w:t xml:space="preserve">, graphic elements like &lt;canvas&gt; and multimedia elements &lt;audio&gt; and &lt;video&gt;. </w:t>
-      </w:r>
-      <w:r>
-        <w:rPr>
-          <w:rFonts w:ascii="Times New Roman" w:hAnsi="Times New Roman" w:cs="Times New Roman"/>
-          <w:sz w:val="24"/>
-          <w:szCs w:val="24"/>
-        </w:rPr>
-        <w:t>New features of the HTML for storing data in the browser are “</w:t>
+          <w:b/>
+          <w:sz w:val="24"/>
+          <w:szCs w:val="24"/>
+        </w:rPr>
+        <w:t xml:space="preserve">2.1 </w:t>
+      </w:r>
+      <w:r>
+        <w:rPr>
+          <w:rFonts w:ascii="Times New Roman" w:hAnsi="Times New Roman" w:cs="Times New Roman"/>
+          <w:b/>
+          <w:sz w:val="24"/>
+          <w:szCs w:val="24"/>
+        </w:rPr>
+        <w:t>HTML5</w:t>
+      </w:r>
+      <w:r>
+        <w:rPr>
+          <w:rFonts w:ascii="Times New Roman" w:hAnsi="Times New Roman" w:cs="Times New Roman"/>
+          <w:sz w:val="24"/>
+          <w:szCs w:val="24"/>
+        </w:rPr>
+        <w:t xml:space="preserve"> – Hypertext </w:t>
       </w:r>
       <w:proofErr w:type="spellStart"/>
       <w:r>
@@ -628,7 +704,7 @@
           <w:sz w:val="24"/>
           <w:szCs w:val="24"/>
         </w:rPr>
-        <w:t>localstorage</w:t>
+        <w:t>Markup</w:t>
       </w:r>
       <w:proofErr w:type="spellEnd"/>
       <w:r>
@@ -637,7 +713,47 @@
           <w:sz w:val="24"/>
           <w:szCs w:val="24"/>
         </w:rPr>
-        <w:t>” and more powerful “</w:t>
+        <w:t xml:space="preserve"> Language is the </w:t>
+      </w:r>
+      <w:r>
+        <w:rPr>
+          <w:rFonts w:ascii="Times New Roman" w:hAnsi="Times New Roman" w:cs="Times New Roman"/>
+          <w:sz w:val="24"/>
+          <w:szCs w:val="24"/>
+        </w:rPr>
+        <w:t>newest</w:t>
+      </w:r>
+      <w:r>
+        <w:rPr>
+          <w:rFonts w:ascii="Times New Roman" w:hAnsi="Times New Roman" w:cs="Times New Roman"/>
+          <w:sz w:val="24"/>
+          <w:szCs w:val="24"/>
+        </w:rPr>
+        <w:t xml:space="preserve"> version of the programming language used for creation internet sites. </w:t>
+      </w:r>
+      <w:r>
+        <w:rPr>
+          <w:rFonts w:ascii="Times New Roman" w:hAnsi="Times New Roman" w:cs="Times New Roman"/>
+          <w:sz w:val="24"/>
+          <w:szCs w:val="24"/>
+        </w:rPr>
+        <w:t xml:space="preserve">Initial release of that standard was published on twenty-eighth of October two thousand fourteen. </w:t>
+      </w:r>
+      <w:r>
+        <w:rPr>
+          <w:rFonts w:ascii="Times New Roman" w:hAnsi="Times New Roman" w:cs="Times New Roman"/>
+          <w:sz w:val="24"/>
+          <w:szCs w:val="24"/>
+        </w:rPr>
+        <w:t xml:space="preserve">It takes it roots from the previous version HTML4 and its XML version XHTML1. </w:t>
+      </w:r>
+      <w:r>
+        <w:rPr>
+          <w:rFonts w:ascii="Times New Roman" w:hAnsi="Times New Roman" w:cs="Times New Roman"/>
+          <w:sz w:val="24"/>
+          <w:szCs w:val="24"/>
+        </w:rPr>
+        <w:t xml:space="preserve">HTML5 like the previous versions uses the special mark-ups to make the content of the document structured and make it visually distinguishable. </w:t>
       </w:r>
       <w:proofErr w:type="spellStart"/>
       <w:r>
@@ -646,7 +762,7 @@
           <w:sz w:val="24"/>
           <w:szCs w:val="24"/>
         </w:rPr>
-        <w:t>indexedDB</w:t>
+        <w:t>Thare</w:t>
       </w:r>
       <w:proofErr w:type="spellEnd"/>
       <w:r>
@@ -655,31 +771,7 @@
           <w:sz w:val="24"/>
           <w:szCs w:val="24"/>
         </w:rPr>
-        <w:t xml:space="preserve">”. </w:t>
-      </w:r>
-      <w:r>
-        <w:rPr>
-          <w:rFonts w:ascii="Times New Roman" w:hAnsi="Times New Roman" w:cs="Times New Roman"/>
-          <w:sz w:val="24"/>
-          <w:szCs w:val="24"/>
-        </w:rPr>
-        <w:t>One of the most important aspects of the new standard is th</w:t>
-      </w:r>
-      <w:r>
-        <w:rPr>
-          <w:rFonts w:ascii="Times New Roman" w:hAnsi="Times New Roman" w:cs="Times New Roman"/>
-          <w:sz w:val="24"/>
-          <w:szCs w:val="24"/>
-        </w:rPr>
-        <w:t xml:space="preserve">e improved error handling. </w:t>
-      </w:r>
-      <w:r>
-        <w:rPr>
-          <w:rFonts w:ascii="Times New Roman" w:hAnsi="Times New Roman" w:cs="Times New Roman"/>
-          <w:sz w:val="24"/>
-          <w:szCs w:val="24"/>
-        </w:rPr>
-        <w:t xml:space="preserve">Browsers supporting current version of HTML are checking the correctness of the syntax. HTML5 is also compatible with older versions of the </w:t>
+        <w:t xml:space="preserve"> are three main categories of </w:t>
       </w:r>
       <w:proofErr w:type="spellStart"/>
       <w:r>
@@ -688,7 +780,7 @@
           <w:sz w:val="24"/>
           <w:szCs w:val="24"/>
         </w:rPr>
-        <w:t>webbrowsers</w:t>
+        <w:t>markup</w:t>
       </w:r>
       <w:proofErr w:type="spellEnd"/>
       <w:r>
@@ -697,7 +789,217 @@
           <w:sz w:val="24"/>
           <w:szCs w:val="24"/>
         </w:rPr>
-        <w:t xml:space="preserve"> which just ignore new unknown tags.</w:t>
+        <w:t xml:space="preserve"> language: presentational, procedural and descriptive </w:t>
+      </w:r>
+      <w:proofErr w:type="spellStart"/>
+      <w:r>
+        <w:rPr>
+          <w:rFonts w:ascii="Times New Roman" w:hAnsi="Times New Roman" w:cs="Times New Roman"/>
+          <w:sz w:val="24"/>
+          <w:szCs w:val="24"/>
+        </w:rPr>
+        <w:t>markup</w:t>
+      </w:r>
+      <w:proofErr w:type="spellEnd"/>
+      <w:r>
+        <w:rPr>
+          <w:rFonts w:ascii="Times New Roman" w:hAnsi="Times New Roman" w:cs="Times New Roman"/>
+          <w:sz w:val="24"/>
+          <w:szCs w:val="24"/>
+        </w:rPr>
+        <w:t xml:space="preserve"> language. The f</w:t>
+      </w:r>
+      <w:r>
+        <w:rPr>
+          <w:rFonts w:ascii="Times New Roman" w:hAnsi="Times New Roman" w:cs="Times New Roman"/>
+          <w:sz w:val="24"/>
+          <w:szCs w:val="24"/>
+        </w:rPr>
+        <w:t>i</w:t>
+      </w:r>
+      <w:r>
+        <w:rPr>
+          <w:rFonts w:ascii="Times New Roman" w:hAnsi="Times New Roman" w:cs="Times New Roman"/>
+          <w:sz w:val="24"/>
+          <w:szCs w:val="24"/>
+        </w:rPr>
+        <w:t xml:space="preserve">rst type is responsible to </w:t>
+      </w:r>
+      <w:proofErr w:type="spellStart"/>
+      <w:r>
+        <w:rPr>
+          <w:rFonts w:ascii="Times New Roman" w:hAnsi="Times New Roman" w:cs="Times New Roman"/>
+          <w:sz w:val="24"/>
+          <w:szCs w:val="24"/>
+        </w:rPr>
+        <w:t>preprocess</w:t>
+      </w:r>
+      <w:proofErr w:type="spellEnd"/>
+      <w:r>
+        <w:rPr>
+          <w:rFonts w:ascii="Times New Roman" w:hAnsi="Times New Roman" w:cs="Times New Roman"/>
+          <w:sz w:val="24"/>
+          <w:szCs w:val="24"/>
+        </w:rPr>
+        <w:t xml:space="preserve"> document in such a way that both printed document and </w:t>
+      </w:r>
+      <w:r>
+        <w:rPr>
+          <w:rFonts w:ascii="Times New Roman" w:hAnsi="Times New Roman" w:cs="Times New Roman"/>
+          <w:sz w:val="24"/>
+          <w:szCs w:val="24"/>
+        </w:rPr>
+        <w:t>electronic version</w:t>
+      </w:r>
+      <w:r>
+        <w:rPr>
+          <w:rFonts w:ascii="Times New Roman" w:hAnsi="Times New Roman" w:cs="Times New Roman"/>
+          <w:sz w:val="24"/>
+          <w:szCs w:val="24"/>
+        </w:rPr>
+        <w:t xml:space="preserve"> on the computer screen will look exactly the same. Procedural </w:t>
+      </w:r>
+      <w:proofErr w:type="spellStart"/>
+      <w:r>
+        <w:rPr>
+          <w:rFonts w:ascii="Times New Roman" w:hAnsi="Times New Roman" w:cs="Times New Roman"/>
+          <w:sz w:val="24"/>
+          <w:szCs w:val="24"/>
+        </w:rPr>
+        <w:t>markup</w:t>
+      </w:r>
+      <w:proofErr w:type="spellEnd"/>
+      <w:r>
+        <w:rPr>
+          <w:rFonts w:ascii="Times New Roman" w:hAnsi="Times New Roman" w:cs="Times New Roman"/>
+          <w:sz w:val="24"/>
+          <w:szCs w:val="24"/>
+        </w:rPr>
+        <w:t xml:space="preserve"> </w:t>
+      </w:r>
+      <w:r>
+        <w:rPr>
+          <w:rFonts w:ascii="Times New Roman" w:hAnsi="Times New Roman" w:cs="Times New Roman"/>
+          <w:sz w:val="24"/>
+          <w:szCs w:val="24"/>
+        </w:rPr>
+        <w:t>supplies the document with the tags which give the instructions to the processor how to edit the text.</w:t>
+      </w:r>
+      <w:r>
+        <w:rPr>
+          <w:rFonts w:ascii="Times New Roman" w:hAnsi="Times New Roman" w:cs="Times New Roman"/>
+          <w:sz w:val="24"/>
+          <w:szCs w:val="24"/>
+        </w:rPr>
+        <w:t xml:space="preserve"> </w:t>
+      </w:r>
+      <w:r>
+        <w:rPr>
+          <w:rFonts w:ascii="Times New Roman" w:hAnsi="Times New Roman" w:cs="Times New Roman"/>
+          <w:sz w:val="24"/>
+          <w:szCs w:val="24"/>
+        </w:rPr>
+        <w:t xml:space="preserve">HTML belongs to the descriptive family of the </w:t>
+      </w:r>
+      <w:proofErr w:type="spellStart"/>
+      <w:r>
+        <w:rPr>
+          <w:rFonts w:ascii="Times New Roman" w:hAnsi="Times New Roman" w:cs="Times New Roman"/>
+          <w:sz w:val="24"/>
+          <w:szCs w:val="24"/>
+        </w:rPr>
+        <w:t>markup</w:t>
+      </w:r>
+      <w:proofErr w:type="spellEnd"/>
+      <w:r>
+        <w:rPr>
+          <w:rFonts w:ascii="Times New Roman" w:hAnsi="Times New Roman" w:cs="Times New Roman"/>
+          <w:sz w:val="24"/>
+          <w:szCs w:val="24"/>
+        </w:rPr>
+        <w:t xml:space="preserve"> languages. </w:t>
+      </w:r>
+      <w:r>
+        <w:rPr>
+          <w:rFonts w:ascii="Times New Roman" w:hAnsi="Times New Roman" w:cs="Times New Roman"/>
+          <w:sz w:val="24"/>
+          <w:szCs w:val="24"/>
+        </w:rPr>
+        <w:t xml:space="preserve">The aim if the descriptive </w:t>
+      </w:r>
+      <w:proofErr w:type="spellStart"/>
+      <w:r>
+        <w:rPr>
+          <w:rFonts w:ascii="Times New Roman" w:hAnsi="Times New Roman" w:cs="Times New Roman"/>
+          <w:sz w:val="24"/>
+          <w:szCs w:val="24"/>
+        </w:rPr>
+        <w:t>markup</w:t>
+      </w:r>
+      <w:proofErr w:type="spellEnd"/>
+      <w:r>
+        <w:rPr>
+          <w:rFonts w:ascii="Times New Roman" w:hAnsi="Times New Roman" w:cs="Times New Roman"/>
+          <w:sz w:val="24"/>
+          <w:szCs w:val="24"/>
+        </w:rPr>
+        <w:t xml:space="preserve"> is to label and divide the document. </w:t>
+      </w:r>
+      <w:r>
+        <w:rPr>
+          <w:rFonts w:ascii="Times New Roman" w:hAnsi="Times New Roman" w:cs="Times New Roman"/>
+          <w:sz w:val="24"/>
+          <w:szCs w:val="24"/>
+        </w:rPr>
+        <w:t xml:space="preserve">Semantics allows the special presentation of the created document. </w:t>
+      </w:r>
+      <w:r>
+        <w:rPr>
+          <w:rFonts w:ascii="Times New Roman" w:hAnsi="Times New Roman" w:cs="Times New Roman"/>
+          <w:sz w:val="24"/>
+          <w:szCs w:val="24"/>
+        </w:rPr>
+        <w:t xml:space="preserve">It does not provide any specific instruction about the processing of the file. </w:t>
+      </w:r>
+      <w:r>
+        <w:rPr>
+          <w:rFonts w:ascii="Times New Roman" w:hAnsi="Times New Roman" w:cs="Times New Roman"/>
+          <w:sz w:val="24"/>
+          <w:szCs w:val="24"/>
+        </w:rPr>
+        <w:t>However it states the role of the text.</w:t>
+      </w:r>
+      <w:r>
+        <w:rPr>
+          <w:rFonts w:ascii="Times New Roman" w:hAnsi="Times New Roman" w:cs="Times New Roman"/>
+          <w:sz w:val="24"/>
+          <w:szCs w:val="24"/>
+        </w:rPr>
+        <w:t xml:space="preserve"> </w:t>
+      </w:r>
+      <w:r>
+        <w:rPr>
+          <w:rFonts w:ascii="Times New Roman" w:hAnsi="Times New Roman" w:cs="Times New Roman"/>
+          <w:sz w:val="24"/>
+          <w:szCs w:val="24"/>
+        </w:rPr>
+        <w:t xml:space="preserve">All the information about edition and formatting is usually stated in the separate place by a Cascade Style Sheets. </w:t>
+      </w:r>
+      <w:r>
+        <w:rPr>
+          <w:rFonts w:ascii="Times New Roman" w:hAnsi="Times New Roman" w:cs="Times New Roman"/>
+          <w:sz w:val="24"/>
+          <w:szCs w:val="24"/>
+        </w:rPr>
+        <w:t>The modification stated by the tag affects part of the text placed be</w:t>
+      </w:r>
+      <w:r>
+        <w:rPr>
+          <w:rFonts w:ascii="Times New Roman" w:hAnsi="Times New Roman" w:cs="Times New Roman"/>
+          <w:sz w:val="24"/>
+          <w:szCs w:val="24"/>
+        </w:rPr>
+        <w:t xml:space="preserve">tween opening and ending tags. </w:t>
       </w:r>
     </w:p>
     <w:p>
@@ -716,8 +1018,80 @@
           <w:sz w:val="24"/>
           <w:szCs w:val="24"/>
         </w:rPr>
+        <w:t>HTML5 makes the websites less static, it influences the level of interactivity of the site. It provides new semantic elements like: &lt;section&gt;, &lt;article&gt;</w:t>
+      </w:r>
+      <w:r>
+        <w:rPr>
+          <w:rFonts w:ascii="Times New Roman" w:hAnsi="Times New Roman" w:cs="Times New Roman"/>
+          <w:sz w:val="24"/>
+          <w:szCs w:val="24"/>
+        </w:rPr>
+        <w:t>,</w:t>
+      </w:r>
+      <w:r>
+        <w:rPr>
+          <w:rFonts w:ascii="Times New Roman" w:hAnsi="Times New Roman" w:cs="Times New Roman"/>
+          <w:sz w:val="24"/>
+          <w:szCs w:val="24"/>
+        </w:rPr>
+        <w:t xml:space="preserve"> &lt;header&gt;</w:t>
+      </w:r>
+      <w:r>
+        <w:rPr>
+          <w:rFonts w:ascii="Times New Roman" w:hAnsi="Times New Roman" w:cs="Times New Roman"/>
+          <w:sz w:val="24"/>
+          <w:szCs w:val="24"/>
+        </w:rPr>
+        <w:t xml:space="preserve"> and </w:t>
+      </w:r>
+      <w:r>
+        <w:rPr>
+          <w:rFonts w:ascii="Times New Roman" w:hAnsi="Times New Roman" w:cs="Times New Roman"/>
+          <w:sz w:val="24"/>
+          <w:szCs w:val="24"/>
+        </w:rPr>
+        <w:t>&lt;footer&gt;</w:t>
+      </w:r>
+      <w:r>
+        <w:rPr>
+          <w:rFonts w:ascii="Times New Roman" w:hAnsi="Times New Roman" w:cs="Times New Roman"/>
+          <w:sz w:val="24"/>
+          <w:szCs w:val="24"/>
+        </w:rPr>
+        <w:t xml:space="preserve">, graphic elements like &lt;canvas&gt; and multimedia elements &lt;audio&gt; and &lt;video&gt;. </w:t>
+      </w:r>
+      <w:r>
+        <w:rPr>
+          <w:rFonts w:ascii="Times New Roman" w:hAnsi="Times New Roman" w:cs="Times New Roman"/>
+          <w:sz w:val="24"/>
+          <w:szCs w:val="24"/>
+        </w:rPr>
+        <w:t xml:space="preserve">New features of the HTML for storing data in the browser are “localstorage” and more powerful “indexedDB”. </w:t>
+      </w:r>
+      <w:r>
+        <w:rPr>
+          <w:rFonts w:ascii="Times New Roman" w:hAnsi="Times New Roman" w:cs="Times New Roman"/>
+          <w:sz w:val="24"/>
+          <w:szCs w:val="24"/>
+        </w:rPr>
         <w:lastRenderedPageBreak/>
-        <w:t>I have used this technology to design and create all websites of my application. It is very easy to use and provided few very useful properties.</w:t>
+        <w:t>One of the most important aspects of the new standard is th</w:t>
+      </w:r>
+      <w:r>
+        <w:rPr>
+          <w:rFonts w:ascii="Times New Roman" w:hAnsi="Times New Roman" w:cs="Times New Roman"/>
+          <w:sz w:val="24"/>
+          <w:szCs w:val="24"/>
+        </w:rPr>
+        <w:t xml:space="preserve">e improved error handling. </w:t>
+      </w:r>
+      <w:r>
+        <w:rPr>
+          <w:rFonts w:ascii="Times New Roman" w:hAnsi="Times New Roman" w:cs="Times New Roman"/>
+          <w:sz w:val="24"/>
+          <w:szCs w:val="24"/>
+        </w:rPr>
+        <w:t>Browsers supporting current version of HTML are checking the correctness of the syntax. HTML5 is also compatible with older versions of the webbrowsers which just ignore new unknown tags.</w:t>
       </w:r>
     </w:p>
     <w:p>
@@ -730,9 +1104,1119 @@
           <w:szCs w:val="24"/>
         </w:rPr>
       </w:pPr>
+      <w:r>
+        <w:rPr>
+          <w:rFonts w:ascii="Times New Roman" w:hAnsi="Times New Roman" w:cs="Times New Roman"/>
+          <w:sz w:val="24"/>
+          <w:szCs w:val="24"/>
+        </w:rPr>
+        <w:t>I have used this technology to design and create all websites of my application. It is very easy to use and provided few very useful properties.</w:t>
+      </w:r>
+      <w:r>
+        <w:rPr>
+          <w:rFonts w:ascii="Times New Roman" w:hAnsi="Times New Roman" w:cs="Times New Roman"/>
+          <w:sz w:val="24"/>
+          <w:szCs w:val="24"/>
+        </w:rPr>
+        <w:t xml:space="preserve"> HTML5 helped me to preserve the structure of the document. Using the tags makes the administration of whole project very easy and fast. Changes for particular part of the project such as for example sections or headers may be applied in few seconds. Using the same frame in the all documents of the project makes them consistent and gives the impression of professionalism.</w:t>
+      </w:r>
+    </w:p>
+    <w:p>
+      <w:pPr>
+        <w:spacing w:line="360" w:lineRule="auto"/>
+        <w:jc w:val="both"/>
+        <w:rPr>
+          <w:rFonts w:ascii="Times New Roman" w:hAnsi="Times New Roman" w:cs="Times New Roman"/>
+          <w:b/>
+          <w:sz w:val="24"/>
+          <w:szCs w:val="24"/>
+        </w:rPr>
+      </w:pPr>
+      <w:r>
+        <w:rPr>
+          <w:rFonts w:ascii="Times New Roman" w:hAnsi="Times New Roman" w:cs="Times New Roman"/>
+          <w:b/>
+          <w:sz w:val="24"/>
+          <w:szCs w:val="24"/>
+        </w:rPr>
+        <w:t>2.2</w:t>
+      </w:r>
+      <w:r>
+        <w:rPr>
+          <w:rFonts w:ascii="Times New Roman" w:hAnsi="Times New Roman" w:cs="Times New Roman"/>
+          <w:b/>
+          <w:sz w:val="24"/>
+          <w:szCs w:val="24"/>
+        </w:rPr>
+        <w:t xml:space="preserve"> Cascading Style Sheets (CSS3) </w:t>
+      </w:r>
+      <w:r>
+        <w:rPr>
+          <w:rFonts w:ascii="Times New Roman" w:hAnsi="Times New Roman" w:cs="Times New Roman"/>
+          <w:sz w:val="24"/>
+          <w:szCs w:val="24"/>
+        </w:rPr>
+        <w:t xml:space="preserve">– Is the latest version of the language used for describing and providing user defined presentation of the </w:t>
+      </w:r>
+      <w:r>
+        <w:rPr>
+          <w:rFonts w:ascii="Times New Roman" w:hAnsi="Times New Roman" w:cs="Times New Roman"/>
+          <w:sz w:val="24"/>
+          <w:szCs w:val="24"/>
+        </w:rPr>
+        <w:t>websites.</w:t>
+      </w:r>
+      <w:r>
+        <w:rPr>
+          <w:rFonts w:ascii="Times New Roman" w:hAnsi="Times New Roman" w:cs="Times New Roman"/>
+          <w:sz w:val="24"/>
+          <w:szCs w:val="24"/>
+        </w:rPr>
+        <w:t xml:space="preserve"> CSS was inspired by the Document Style Semantics and Specification Language (DSSSL) which was the first language created for the purpose of defining style and look of the documents. </w:t>
+      </w:r>
+      <w:r>
+        <w:rPr>
+          <w:rFonts w:ascii="Times New Roman" w:hAnsi="Times New Roman" w:cs="Times New Roman"/>
+          <w:sz w:val="24"/>
+          <w:szCs w:val="24"/>
+        </w:rPr>
+        <w:t xml:space="preserve">The inventor of the </w:t>
+      </w:r>
+      <w:r>
+        <w:rPr>
+          <w:rFonts w:ascii="Times New Roman" w:hAnsi="Times New Roman" w:cs="Times New Roman"/>
+          <w:sz w:val="24"/>
+          <w:szCs w:val="24"/>
+        </w:rPr>
+        <w:t xml:space="preserve">Cascading Style sheets </w:t>
+      </w:r>
+      <w:r>
+        <w:rPr>
+          <w:rFonts w:ascii="Times New Roman" w:hAnsi="Times New Roman" w:cs="Times New Roman"/>
+          <w:sz w:val="24"/>
+          <w:szCs w:val="24"/>
+        </w:rPr>
+        <w:t>is the Norwegian computer scientist Hakon Wium Lie.</w:t>
+      </w:r>
+      <w:r>
+        <w:rPr>
+          <w:rFonts w:ascii="Times New Roman" w:hAnsi="Times New Roman" w:cs="Times New Roman"/>
+          <w:sz w:val="24"/>
+          <w:szCs w:val="24"/>
+        </w:rPr>
+        <w:t xml:space="preserve"> He described his idea in the book “Cascading Style Sheets: Designing for the Web”. It was published in 1994.</w:t>
+      </w:r>
+      <w:r>
+        <w:rPr>
+          <w:rFonts w:ascii="Times New Roman" w:hAnsi="Times New Roman" w:cs="Times New Roman"/>
+          <w:sz w:val="24"/>
+          <w:szCs w:val="24"/>
+        </w:rPr>
+        <w:t xml:space="preserve"> Cascading style sheets works perfectly along the HTML mark-ups.</w:t>
+      </w:r>
+      <w:r>
+        <w:rPr>
+          <w:rFonts w:ascii="Times New Roman" w:hAnsi="Times New Roman" w:cs="Times New Roman"/>
+          <w:sz w:val="24"/>
+          <w:szCs w:val="24"/>
+        </w:rPr>
+        <w:t xml:space="preserve"> </w:t>
+      </w:r>
+      <w:r>
+        <w:rPr>
+          <w:rFonts w:ascii="Times New Roman" w:hAnsi="Times New Roman" w:cs="Times New Roman"/>
+          <w:sz w:val="24"/>
+          <w:szCs w:val="24"/>
+        </w:rPr>
+        <w:t xml:space="preserve">CSS3 is perfectly compatible with its previous versions. </w:t>
+      </w:r>
+      <w:r>
+        <w:rPr>
+          <w:rFonts w:ascii="Times New Roman" w:hAnsi="Times New Roman" w:cs="Times New Roman"/>
+          <w:sz w:val="24"/>
+          <w:szCs w:val="24"/>
+        </w:rPr>
+        <w:t xml:space="preserve">We can split whole language into many modules where old version of CSS is also treated as a module. The most important among all are: Text Effects, Animations, Selectors, Background, </w:t>
+      </w:r>
+      <w:r>
+        <w:rPr>
+          <w:rFonts w:ascii="Times New Roman" w:hAnsi="Times New Roman" w:cs="Times New Roman"/>
+          <w:sz w:val="24"/>
+          <w:szCs w:val="24"/>
+        </w:rPr>
+        <w:t xml:space="preserve">Borders. CSS file consists of the list of rules and directives bound with specified part of the documents. </w:t>
+      </w:r>
+      <w:r>
+        <w:rPr>
+          <w:rFonts w:ascii="Times New Roman" w:hAnsi="Times New Roman" w:cs="Times New Roman"/>
+          <w:sz w:val="24"/>
+          <w:szCs w:val="24"/>
+        </w:rPr>
+        <w:t>The greatest module which enable proper choose of the elements to edit is Selectors. I</w:t>
+      </w:r>
+      <w:r>
+        <w:rPr>
+          <w:rFonts w:ascii="Times New Roman" w:hAnsi="Times New Roman" w:cs="Times New Roman"/>
+          <w:sz w:val="24"/>
+          <w:szCs w:val="24"/>
+        </w:rPr>
+        <w:t>t</w:t>
+      </w:r>
+      <w:r>
+        <w:rPr>
+          <w:rFonts w:ascii="Times New Roman" w:hAnsi="Times New Roman" w:cs="Times New Roman"/>
+          <w:sz w:val="24"/>
+          <w:szCs w:val="24"/>
+        </w:rPr>
+        <w:t xml:space="preserve"> has been developed in the CSS3 by adding more constituents which allow to make more precise selection.</w:t>
+      </w:r>
+      <w:r>
+        <w:rPr>
+          <w:rFonts w:ascii="Times New Roman" w:hAnsi="Times New Roman" w:cs="Times New Roman"/>
+          <w:sz w:val="24"/>
+          <w:szCs w:val="24"/>
+        </w:rPr>
+        <w:t xml:space="preserve"> </w:t>
+      </w:r>
+      <w:r>
+        <w:rPr>
+          <w:rFonts w:ascii="Times New Roman" w:hAnsi="Times New Roman" w:cs="Times New Roman"/>
+          <w:sz w:val="24"/>
+          <w:szCs w:val="24"/>
+        </w:rPr>
+        <w:t xml:space="preserve">Next new module introduced by the latest standard I want to concentrate on are “Media Queries”. Media Queries </w:t>
+      </w:r>
+      <w:r>
+        <w:rPr>
+          <w:rFonts w:ascii="Times New Roman" w:hAnsi="Times New Roman" w:cs="Times New Roman"/>
+          <w:sz w:val="24"/>
+          <w:szCs w:val="24"/>
+        </w:rPr>
+        <w:t xml:space="preserve">enables user to control the behaviour of the website on different resolutions of the screen. We can choose range of screen sizes and state adequate scaling of websites elements. Thanks to that preparing there is no need to separate versions for mobile devices, appearance of the website is adjusted within the media queries. </w:t>
+      </w:r>
+    </w:p>
+    <w:p>
+      <w:pPr>
+        <w:spacing w:line="360" w:lineRule="auto"/>
+        <w:jc w:val="both"/>
+        <w:rPr>
+          <w:rFonts w:ascii="Times New Roman" w:hAnsi="Times New Roman" w:cs="Times New Roman"/>
+          <w:sz w:val="24"/>
+          <w:szCs w:val="24"/>
+        </w:rPr>
+      </w:pPr>
+      <w:r>
+        <w:rPr>
+          <w:rFonts w:ascii="Times New Roman" w:hAnsi="Times New Roman" w:cs="Times New Roman"/>
+          <w:sz w:val="24"/>
+          <w:szCs w:val="24"/>
+        </w:rPr>
+        <w:t xml:space="preserve">To easily administrate and manage the whole project CSS and HTML files should be separated. However there is also possibility to inject CSS code into HTML file, however if there is also reference to the CSS file user has to remember about the priorities of </w:t>
+      </w:r>
+      <w:r>
+        <w:rPr>
+          <w:rFonts w:ascii="Times New Roman" w:hAnsi="Times New Roman" w:cs="Times New Roman"/>
+          <w:sz w:val="24"/>
+          <w:szCs w:val="24"/>
+        </w:rPr>
+        <w:t xml:space="preserve">processing </w:t>
+      </w:r>
+      <w:r>
+        <w:rPr>
+          <w:rFonts w:ascii="Times New Roman" w:hAnsi="Times New Roman" w:cs="Times New Roman"/>
+          <w:sz w:val="24"/>
+          <w:szCs w:val="24"/>
+        </w:rPr>
+        <w:lastRenderedPageBreak/>
+        <w:t>the directives. In that kind of situation there may occur overlay of rules, that is why it is vital to place the CSS directives in the separated file.</w:t>
+      </w:r>
+      <w:r>
+        <w:rPr>
+          <w:rFonts w:ascii="Times New Roman" w:hAnsi="Times New Roman" w:cs="Times New Roman"/>
+          <w:sz w:val="24"/>
+          <w:szCs w:val="24"/>
+        </w:rPr>
+        <w:t xml:space="preserve">  </w:t>
+      </w:r>
+    </w:p>
+    <w:p>
+      <w:pPr>
+        <w:spacing w:line="360" w:lineRule="auto"/>
+        <w:jc w:val="both"/>
+        <w:rPr>
+          <w:rFonts w:ascii="Times New Roman" w:hAnsi="Times New Roman" w:cs="Times New Roman"/>
+          <w:sz w:val="24"/>
+          <w:szCs w:val="24"/>
+        </w:rPr>
+      </w:pPr>
+      <w:r>
+        <w:rPr>
+          <w:rFonts w:ascii="Times New Roman" w:hAnsi="Times New Roman" w:cs="Times New Roman"/>
+          <w:b/>
+          <w:sz w:val="24"/>
+          <w:szCs w:val="24"/>
+        </w:rPr>
+        <w:t>2.3</w:t>
+      </w:r>
+      <w:r>
+        <w:rPr>
+          <w:rFonts w:ascii="Times New Roman" w:hAnsi="Times New Roman" w:cs="Times New Roman"/>
+          <w:b/>
+          <w:sz w:val="24"/>
+          <w:szCs w:val="24"/>
+        </w:rPr>
+        <w:t xml:space="preserve"> JavaScript</w:t>
+      </w:r>
+      <w:r>
+        <w:rPr>
+          <w:rFonts w:ascii="Times New Roman" w:hAnsi="Times New Roman" w:cs="Times New Roman"/>
+          <w:b/>
+          <w:sz w:val="24"/>
+          <w:szCs w:val="24"/>
+        </w:rPr>
+        <w:t xml:space="preserve"> (JS)</w:t>
+      </w:r>
+      <w:r>
+        <w:rPr>
+          <w:rFonts w:ascii="Times New Roman" w:hAnsi="Times New Roman" w:cs="Times New Roman"/>
+          <w:b/>
+          <w:sz w:val="24"/>
+          <w:szCs w:val="24"/>
+        </w:rPr>
+        <w:t xml:space="preserve"> </w:t>
+      </w:r>
+      <w:r>
+        <w:rPr>
+          <w:rFonts w:ascii="Times New Roman" w:hAnsi="Times New Roman" w:cs="Times New Roman"/>
+          <w:sz w:val="24"/>
+          <w:szCs w:val="24"/>
+        </w:rPr>
+        <w:t xml:space="preserve">– It is the most popular scripting language aimed </w:t>
+      </w:r>
+      <w:r>
+        <w:rPr>
+          <w:rFonts w:ascii="Times New Roman" w:hAnsi="Times New Roman" w:cs="Times New Roman"/>
+          <w:sz w:val="24"/>
+          <w:szCs w:val="24"/>
+        </w:rPr>
+        <w:t xml:space="preserve">at </w:t>
+      </w:r>
+      <w:r>
+        <w:rPr>
+          <w:rFonts w:ascii="Times New Roman" w:hAnsi="Times New Roman" w:cs="Times New Roman"/>
+          <w:sz w:val="24"/>
+          <w:szCs w:val="24"/>
+        </w:rPr>
+        <w:t>web development</w:t>
+      </w:r>
+      <w:r>
+        <w:rPr>
+          <w:rFonts w:ascii="Times New Roman" w:hAnsi="Times New Roman" w:cs="Times New Roman"/>
+          <w:sz w:val="24"/>
+          <w:szCs w:val="24"/>
+        </w:rPr>
+        <w:t xml:space="preserve">. </w:t>
+      </w:r>
+      <w:r>
+        <w:rPr>
+          <w:rFonts w:ascii="Times New Roman" w:hAnsi="Times New Roman" w:cs="Times New Roman"/>
+          <w:sz w:val="24"/>
+          <w:szCs w:val="24"/>
+        </w:rPr>
+        <w:t xml:space="preserve">JavaScript language was created by the Netscape company in the May of </w:t>
+      </w:r>
+      <w:r>
+        <w:rPr>
+          <w:rFonts w:ascii="Times New Roman" w:hAnsi="Times New Roman" w:cs="Times New Roman"/>
+          <w:sz w:val="24"/>
+          <w:szCs w:val="24"/>
+        </w:rPr>
+        <w:t xml:space="preserve">ninety ninety-five. </w:t>
+      </w:r>
+      <w:r>
+        <w:rPr>
+          <w:rFonts w:ascii="Times New Roman" w:hAnsi="Times New Roman" w:cs="Times New Roman"/>
+          <w:sz w:val="24"/>
+          <w:szCs w:val="24"/>
+        </w:rPr>
+        <w:t xml:space="preserve">As a main author and originator of the language should be considered American programmer and hacker </w:t>
+      </w:r>
+      <w:r>
+        <w:rPr>
+          <w:rFonts w:ascii="Times New Roman" w:hAnsi="Times New Roman" w:cs="Times New Roman"/>
+          <w:sz w:val="24"/>
+          <w:szCs w:val="24"/>
+        </w:rPr>
+        <w:t xml:space="preserve">Java script is based on the </w:t>
+      </w:r>
+      <w:proofErr w:type="spellStart"/>
+      <w:r>
+        <w:rPr>
+          <w:rFonts w:ascii="Times New Roman" w:hAnsi="Times New Roman" w:cs="Times New Roman"/>
+          <w:sz w:val="24"/>
+          <w:szCs w:val="24"/>
+        </w:rPr>
+        <w:t>ECMAScript</w:t>
+      </w:r>
+      <w:proofErr w:type="spellEnd"/>
+      <w:r>
+        <w:rPr>
+          <w:rFonts w:ascii="Times New Roman" w:hAnsi="Times New Roman" w:cs="Times New Roman"/>
+          <w:sz w:val="24"/>
+          <w:szCs w:val="24"/>
+        </w:rPr>
+        <w:t xml:space="preserve"> which was created by </w:t>
+      </w:r>
+      <w:proofErr w:type="spellStart"/>
+      <w:r>
+        <w:rPr>
+          <w:rFonts w:ascii="Times New Roman" w:hAnsi="Times New Roman" w:cs="Times New Roman"/>
+          <w:sz w:val="24"/>
+          <w:szCs w:val="24"/>
+        </w:rPr>
+        <w:t>Sum</w:t>
+      </w:r>
+      <w:proofErr w:type="spellEnd"/>
+      <w:r>
+        <w:rPr>
+          <w:rFonts w:ascii="Times New Roman" w:hAnsi="Times New Roman" w:cs="Times New Roman"/>
+          <w:sz w:val="24"/>
+          <w:szCs w:val="24"/>
+        </w:rPr>
+        <w:t xml:space="preserve"> Microsystems. </w:t>
+      </w:r>
+      <w:r>
+        <w:rPr>
+          <w:rFonts w:ascii="Times New Roman" w:hAnsi="Times New Roman" w:cs="Times New Roman"/>
+          <w:sz w:val="24"/>
+          <w:szCs w:val="24"/>
+        </w:rPr>
+        <w:t xml:space="preserve">JavaScript is considered as a high-level, dynamic, </w:t>
+      </w:r>
+      <w:proofErr w:type="spellStart"/>
+      <w:r>
+        <w:rPr>
+          <w:rFonts w:ascii="Times New Roman" w:hAnsi="Times New Roman" w:cs="Times New Roman"/>
+          <w:sz w:val="24"/>
+          <w:szCs w:val="24"/>
+        </w:rPr>
+        <w:t>untyped</w:t>
+      </w:r>
+      <w:proofErr w:type="spellEnd"/>
+      <w:r>
+        <w:rPr>
+          <w:rFonts w:ascii="Times New Roman" w:hAnsi="Times New Roman" w:cs="Times New Roman"/>
+          <w:sz w:val="24"/>
+          <w:szCs w:val="24"/>
+        </w:rPr>
+        <w:t xml:space="preserve"> and interpreted </w:t>
+      </w:r>
+      <w:r>
+        <w:rPr>
+          <w:rFonts w:ascii="Times New Roman" w:hAnsi="Times New Roman" w:cs="Times New Roman"/>
+          <w:sz w:val="24"/>
+          <w:szCs w:val="24"/>
+        </w:rPr>
+        <w:t>programming language.</w:t>
+      </w:r>
+      <w:r>
+        <w:rPr>
+          <w:rFonts w:ascii="Times New Roman" w:hAnsi="Times New Roman" w:cs="Times New Roman"/>
+          <w:sz w:val="24"/>
+          <w:szCs w:val="24"/>
+        </w:rPr>
+        <w:t xml:space="preserve"> Three technologies: HTML, CSS and JavaScript are present in the majority of  World Wide Web projects. </w:t>
+      </w:r>
+      <w:r>
+        <w:rPr>
+          <w:rFonts w:ascii="Times New Roman" w:hAnsi="Times New Roman" w:cs="Times New Roman"/>
+          <w:sz w:val="24"/>
+          <w:szCs w:val="24"/>
+        </w:rPr>
+        <w:t xml:space="preserve">Within a </w:t>
+      </w:r>
+      <w:proofErr w:type="spellStart"/>
+      <w:r>
+        <w:rPr>
+          <w:rFonts w:ascii="Times New Roman" w:hAnsi="Times New Roman" w:cs="Times New Roman"/>
+          <w:sz w:val="24"/>
+          <w:szCs w:val="24"/>
+        </w:rPr>
+        <w:t>years</w:t>
+      </w:r>
+      <w:proofErr w:type="spellEnd"/>
+      <w:r>
+        <w:rPr>
+          <w:rFonts w:ascii="Times New Roman" w:hAnsi="Times New Roman" w:cs="Times New Roman"/>
+          <w:sz w:val="24"/>
+          <w:szCs w:val="24"/>
+        </w:rPr>
+        <w:t xml:space="preserve"> many different </w:t>
+      </w:r>
+      <w:r>
+        <w:rPr>
+          <w:rFonts w:ascii="Times New Roman" w:hAnsi="Times New Roman" w:cs="Times New Roman"/>
+          <w:sz w:val="24"/>
+          <w:szCs w:val="24"/>
+        </w:rPr>
+        <w:t xml:space="preserve">implementations of the JavaScript were created. There were no official standardization. What is more different browsers had their own interpretation of Document Object Model (DOM), that is why it was not possible to create website which will look and behave identically on all the most popular webbrowsers. Luckily W3C organization crated standardized </w:t>
+      </w:r>
+      <w:r>
+        <w:rPr>
+          <w:rFonts w:ascii="Times New Roman" w:hAnsi="Times New Roman" w:cs="Times New Roman"/>
+          <w:sz w:val="24"/>
+          <w:szCs w:val="24"/>
+        </w:rPr>
+        <w:t>model DOM and a in two thousand and nine finally the common version of JS was published.</w:t>
+      </w:r>
+    </w:p>
+    <w:p>
+      <w:pPr>
+        <w:spacing w:line="360" w:lineRule="auto"/>
+        <w:jc w:val="both"/>
+        <w:rPr>
+          <w:rFonts w:ascii="Times New Roman" w:hAnsi="Times New Roman" w:cs="Times New Roman"/>
+          <w:sz w:val="24"/>
+          <w:szCs w:val="24"/>
+        </w:rPr>
+      </w:pPr>
+      <w:r>
+        <w:rPr>
+          <w:rFonts w:ascii="Times New Roman" w:hAnsi="Times New Roman" w:cs="Times New Roman"/>
+          <w:sz w:val="24"/>
+          <w:szCs w:val="24"/>
+        </w:rPr>
+        <w:t>Language cannot be treated as a classical object-oriented programming language. Instead of classes JavaScript uses prototypes. The instance of the prototype is an associative array. The other property of the JS is the way of typing. In JavaScript we are not stating the type of the variable explicitly. The type is set with the assignation of the value to the variable</w:t>
+      </w:r>
+      <w:r>
+        <w:rPr>
+          <w:rFonts w:ascii="Times New Roman" w:hAnsi="Times New Roman" w:cs="Times New Roman"/>
+          <w:sz w:val="24"/>
+          <w:szCs w:val="24"/>
+        </w:rPr>
+        <w:t xml:space="preserve">, however it may be retyped at any time appropriately to the needs. </w:t>
+      </w:r>
+      <w:r>
+        <w:rPr>
+          <w:rFonts w:ascii="Times New Roman" w:hAnsi="Times New Roman" w:cs="Times New Roman"/>
+          <w:sz w:val="24"/>
+          <w:szCs w:val="24"/>
+        </w:rPr>
+        <w:t xml:space="preserve">JavaScript relies on a run-time environment to provide interaction between the script and a website DOM. This feature is essential to enable importing the scripts to the HTML documents. Whole operation of the JS is based on the call stack. </w:t>
+      </w:r>
+      <w:r>
+        <w:rPr>
+          <w:rFonts w:ascii="Times New Roman" w:hAnsi="Times New Roman" w:cs="Times New Roman"/>
+          <w:sz w:val="24"/>
+          <w:szCs w:val="24"/>
+        </w:rPr>
+        <w:t>JS is able to process one message form a queue at the time. Each time the message is processed the adequate function is called. It is placed with proper arguments on the stack and waits till the moment all the previously called functions end their operation.  The function stack resizes during the run within the website.</w:t>
+      </w:r>
+    </w:p>
+    <w:p>
+      <w:pPr>
+        <w:spacing w:line="360" w:lineRule="auto"/>
+        <w:jc w:val="both"/>
+        <w:rPr>
+          <w:rFonts w:ascii="Times New Roman" w:hAnsi="Times New Roman" w:cs="Times New Roman"/>
+          <w:sz w:val="24"/>
+          <w:szCs w:val="24"/>
+        </w:rPr>
+      </w:pPr>
+      <w:r>
+        <w:rPr>
+          <w:rFonts w:ascii="Times New Roman" w:hAnsi="Times New Roman" w:cs="Times New Roman"/>
+          <w:sz w:val="24"/>
+          <w:szCs w:val="24"/>
+        </w:rPr>
+        <w:t xml:space="preserve">The purpose of using JavaScript is to add dynamic to HTML sites. The code may manipulate </w:t>
+      </w:r>
+      <w:r>
+        <w:rPr>
+          <w:rFonts w:ascii="Times New Roman" w:hAnsi="Times New Roman" w:cs="Times New Roman"/>
+          <w:sz w:val="24"/>
+          <w:szCs w:val="24"/>
+        </w:rPr>
+        <w:t xml:space="preserve">all elements of Document Object Model. The most popular application of the code </w:t>
+      </w:r>
+      <w:r>
+        <w:rPr>
+          <w:rFonts w:ascii="Times New Roman" w:hAnsi="Times New Roman" w:cs="Times New Roman"/>
+          <w:sz w:val="24"/>
+          <w:szCs w:val="24"/>
+        </w:rPr>
+        <w:t>are</w:t>
+      </w:r>
+      <w:r>
+        <w:rPr>
+          <w:rFonts w:ascii="Times New Roman" w:hAnsi="Times New Roman" w:cs="Times New Roman"/>
+          <w:sz w:val="24"/>
+          <w:szCs w:val="24"/>
+        </w:rPr>
+        <w:t>: manipulation of the browser bookmarks,</w:t>
+      </w:r>
+      <w:r>
+        <w:rPr>
+          <w:rFonts w:ascii="Times New Roman" w:hAnsi="Times New Roman" w:cs="Times New Roman"/>
+          <w:sz w:val="24"/>
+          <w:szCs w:val="24"/>
+        </w:rPr>
+        <w:t xml:space="preserve"> adding animations, </w:t>
+      </w:r>
+      <w:r>
+        <w:rPr>
+          <w:rFonts w:ascii="Times New Roman" w:hAnsi="Times New Roman" w:cs="Times New Roman"/>
+          <w:sz w:val="24"/>
+          <w:szCs w:val="24"/>
+        </w:rPr>
+        <w:t>creation of dialogs and control predefined style sheets</w:t>
+      </w:r>
+      <w:r>
+        <w:rPr>
+          <w:rFonts w:ascii="Times New Roman" w:hAnsi="Times New Roman" w:cs="Times New Roman"/>
+          <w:sz w:val="24"/>
+          <w:szCs w:val="24"/>
+        </w:rPr>
+        <w:t xml:space="preserve"> and form validation</w:t>
+      </w:r>
+      <w:r>
+        <w:rPr>
+          <w:rFonts w:ascii="Times New Roman" w:hAnsi="Times New Roman" w:cs="Times New Roman"/>
+          <w:sz w:val="24"/>
+          <w:szCs w:val="24"/>
+        </w:rPr>
+        <w:t>.</w:t>
+      </w:r>
+      <w:r>
+        <w:rPr>
+          <w:rFonts w:ascii="Times New Roman" w:hAnsi="Times New Roman" w:cs="Times New Roman"/>
+          <w:sz w:val="24"/>
+          <w:szCs w:val="24"/>
+        </w:rPr>
+        <w:t xml:space="preserve"> The last thing can be easily achieved by regular expressions which are supported by JavaScript.</w:t>
+      </w:r>
+      <w:r>
+        <w:rPr>
+          <w:rFonts w:ascii="Times New Roman" w:hAnsi="Times New Roman" w:cs="Times New Roman"/>
+          <w:sz w:val="24"/>
+          <w:szCs w:val="24"/>
+        </w:rPr>
+        <w:t xml:space="preserve"> Programming code can be included in the HTML</w:t>
+      </w:r>
+      <w:r>
+        <w:rPr>
+          <w:rFonts w:ascii="Times New Roman" w:hAnsi="Times New Roman" w:cs="Times New Roman"/>
+          <w:sz w:val="24"/>
+          <w:szCs w:val="24"/>
+        </w:rPr>
+        <w:t xml:space="preserve"> </w:t>
+      </w:r>
+      <w:r>
+        <w:rPr>
+          <w:rFonts w:ascii="Times New Roman" w:hAnsi="Times New Roman" w:cs="Times New Roman"/>
+          <w:sz w:val="24"/>
+          <w:szCs w:val="24"/>
+        </w:rPr>
+        <w:t xml:space="preserve">document in two different ways. It may be placed between two special tags ‘&lt;script&gt;’ which are created to introduce code in any scripting language. </w:t>
+      </w:r>
+      <w:r>
+        <w:rPr>
+          <w:rFonts w:ascii="Times New Roman" w:hAnsi="Times New Roman" w:cs="Times New Roman"/>
+          <w:sz w:val="24"/>
+          <w:szCs w:val="24"/>
+        </w:rPr>
+        <w:t xml:space="preserve">But the more elegant way is to </w:t>
+      </w:r>
+      <w:r>
+        <w:rPr>
+          <w:rFonts w:ascii="Times New Roman" w:hAnsi="Times New Roman" w:cs="Times New Roman"/>
+          <w:sz w:val="24"/>
+          <w:szCs w:val="24"/>
+        </w:rPr>
+        <w:lastRenderedPageBreak/>
+        <w:t>again separate code and place them in a file with ‘</w:t>
+      </w:r>
+      <w:proofErr w:type="spellStart"/>
+      <w:r>
+        <w:rPr>
+          <w:rFonts w:ascii="Times New Roman" w:hAnsi="Times New Roman" w:cs="Times New Roman"/>
+          <w:sz w:val="24"/>
+          <w:szCs w:val="24"/>
+        </w:rPr>
+        <w:t>js</w:t>
+      </w:r>
+      <w:proofErr w:type="spellEnd"/>
+      <w:r>
+        <w:rPr>
+          <w:rFonts w:ascii="Times New Roman" w:hAnsi="Times New Roman" w:cs="Times New Roman"/>
+          <w:sz w:val="24"/>
+          <w:szCs w:val="24"/>
+        </w:rPr>
+        <w:t>’ extension. Inside the HTML document should be attached only function calls.</w:t>
+      </w:r>
+    </w:p>
+    <w:p>
+      <w:pPr>
+        <w:spacing w:line="360" w:lineRule="auto"/>
+        <w:jc w:val="both"/>
+        <w:rPr>
+          <w:rFonts w:ascii="Times New Roman" w:hAnsi="Times New Roman" w:cs="Times New Roman"/>
+          <w:sz w:val="24"/>
+          <w:szCs w:val="24"/>
+        </w:rPr>
+      </w:pPr>
+      <w:r>
+        <w:rPr>
+          <w:rFonts w:ascii="Times New Roman" w:hAnsi="Times New Roman" w:cs="Times New Roman"/>
+          <w:sz w:val="24"/>
+          <w:szCs w:val="24"/>
+        </w:rPr>
+        <w:t>In the practical solution of my diploma thesis I used JavaScript mainly for cryptography methods  implementations. I have also added some functions to manage cascade style sheets and for same simply animations.</w:t>
+      </w:r>
+    </w:p>
+    <w:p>
+      <w:pPr>
+        <w:spacing w:line="360" w:lineRule="auto"/>
+        <w:jc w:val="both"/>
+        <w:rPr>
+          <w:rFonts w:ascii="Times New Roman" w:hAnsi="Times New Roman" w:cs="Times New Roman"/>
+          <w:sz w:val="24"/>
+          <w:szCs w:val="24"/>
+        </w:rPr>
+      </w:pPr>
+      <w:r>
+        <w:rPr>
+          <w:rFonts w:ascii="Times New Roman" w:hAnsi="Times New Roman" w:cs="Times New Roman"/>
+          <w:b/>
+          <w:sz w:val="24"/>
+          <w:szCs w:val="24"/>
+        </w:rPr>
+        <w:t>2.4 JQuery</w:t>
+      </w:r>
+      <w:r>
+        <w:rPr>
+          <w:rFonts w:ascii="Times New Roman" w:hAnsi="Times New Roman" w:cs="Times New Roman"/>
+          <w:b/>
+          <w:sz w:val="24"/>
+          <w:szCs w:val="24"/>
+        </w:rPr>
+        <w:t xml:space="preserve"> – </w:t>
+      </w:r>
+      <w:r>
+        <w:rPr>
+          <w:rFonts w:ascii="Times New Roman" w:hAnsi="Times New Roman" w:cs="Times New Roman"/>
+          <w:sz w:val="24"/>
+          <w:szCs w:val="24"/>
+        </w:rPr>
+        <w:t>next technology appearing in my thesis which is library designed for JavaScript. It is the most popular JS library</w:t>
+      </w:r>
+      <w:r>
+        <w:rPr>
+          <w:rFonts w:ascii="Times New Roman" w:hAnsi="Times New Roman" w:cs="Times New Roman"/>
+          <w:sz w:val="24"/>
+          <w:szCs w:val="24"/>
+        </w:rPr>
+        <w:t>. JQuery first release took place in August two thousand six. JQuery is still under process of development, last stable release was in September of a current year.</w:t>
+      </w:r>
+      <w:r>
+        <w:rPr>
+          <w:rFonts w:ascii="Times New Roman" w:hAnsi="Times New Roman" w:cs="Times New Roman"/>
+          <w:sz w:val="24"/>
+          <w:szCs w:val="24"/>
+        </w:rPr>
+        <w:t xml:space="preserve"> It is an open-source, free software. </w:t>
+      </w:r>
+      <w:r>
+        <w:rPr>
+          <w:rFonts w:ascii="Times New Roman" w:hAnsi="Times New Roman" w:cs="Times New Roman"/>
+          <w:sz w:val="24"/>
+          <w:szCs w:val="24"/>
+        </w:rPr>
+        <w:t xml:space="preserve"> </w:t>
+      </w:r>
+      <w:r>
+        <w:rPr>
+          <w:rFonts w:ascii="Times New Roman" w:hAnsi="Times New Roman" w:cs="Times New Roman"/>
+          <w:sz w:val="24"/>
+          <w:szCs w:val="24"/>
+        </w:rPr>
+        <w:t>There are many applications of that library but one of the most important is the improved way of selecting elements of the Document Object Model for which JQuery prepared totally new syntax. Second very important functionality of JQuery is the ability of animation creation. Library is also equipped with simple API for realisation AJAX requests.</w:t>
+      </w:r>
+      <w:r>
+        <w:rPr>
+          <w:rFonts w:ascii="Times New Roman" w:hAnsi="Times New Roman" w:cs="Times New Roman"/>
+          <w:sz w:val="24"/>
+          <w:szCs w:val="24"/>
+        </w:rPr>
+        <w:t xml:space="preserve"> It realises them with two built-in functions ‘</w:t>
+      </w:r>
+      <w:proofErr w:type="spellStart"/>
+      <w:r>
+        <w:rPr>
+          <w:rFonts w:ascii="Times New Roman" w:hAnsi="Times New Roman" w:cs="Times New Roman"/>
+          <w:sz w:val="24"/>
+          <w:szCs w:val="24"/>
+        </w:rPr>
+        <w:t>jQuery.get</w:t>
+      </w:r>
+      <w:proofErr w:type="spellEnd"/>
+      <w:r>
+        <w:rPr>
+          <w:rFonts w:ascii="Times New Roman" w:hAnsi="Times New Roman" w:cs="Times New Roman"/>
+          <w:sz w:val="24"/>
+          <w:szCs w:val="24"/>
+        </w:rPr>
+        <w:t>’ and ‘</w:t>
+      </w:r>
+      <w:proofErr w:type="spellStart"/>
+      <w:r>
+        <w:rPr>
+          <w:rFonts w:ascii="Times New Roman" w:hAnsi="Times New Roman" w:cs="Times New Roman"/>
+          <w:sz w:val="24"/>
+          <w:szCs w:val="24"/>
+        </w:rPr>
+        <w:t>jQuery</w:t>
+      </w:r>
+      <w:proofErr w:type="spellEnd"/>
+      <w:r>
+        <w:rPr>
+          <w:rFonts w:ascii="Times New Roman" w:hAnsi="Times New Roman" w:cs="Times New Roman"/>
+          <w:sz w:val="24"/>
+          <w:szCs w:val="24"/>
+        </w:rPr>
+        <w:t xml:space="preserve"> .post’. </w:t>
+      </w:r>
+      <w:r>
+        <w:rPr>
+          <w:rFonts w:ascii="Times New Roman" w:hAnsi="Times New Roman" w:cs="Times New Roman"/>
+          <w:sz w:val="24"/>
+          <w:szCs w:val="24"/>
+        </w:rPr>
+        <w:t xml:space="preserve"> Like in the case of JavaScript itself JQuery is compatible with all popular webbrowsers however the effects may slightly differ on each of them.</w:t>
+      </w:r>
+    </w:p>
+    <w:p>
+      <w:pPr>
+        <w:spacing w:line="360" w:lineRule="auto"/>
+        <w:jc w:val="both"/>
+        <w:rPr>
+          <w:rFonts w:ascii="Times New Roman" w:hAnsi="Times New Roman" w:cs="Times New Roman"/>
+          <w:sz w:val="24"/>
+          <w:szCs w:val="24"/>
+        </w:rPr>
+      </w:pPr>
+      <w:r>
+        <w:rPr>
+          <w:rFonts w:ascii="Times New Roman" w:hAnsi="Times New Roman" w:cs="Times New Roman"/>
+          <w:sz w:val="24"/>
+          <w:szCs w:val="24"/>
+        </w:rPr>
+        <w:t>There are two ways of using JQuery</w:t>
+      </w:r>
+      <w:r>
+        <w:rPr>
+          <w:rFonts w:ascii="Times New Roman" w:hAnsi="Times New Roman" w:cs="Times New Roman"/>
+          <w:sz w:val="24"/>
+          <w:szCs w:val="24"/>
+        </w:rPr>
+        <w:t>.</w:t>
+      </w:r>
+      <w:r>
+        <w:rPr>
+          <w:rFonts w:ascii="Times New Roman" w:hAnsi="Times New Roman" w:cs="Times New Roman"/>
+          <w:sz w:val="24"/>
+          <w:szCs w:val="24"/>
+        </w:rPr>
+        <w:t xml:space="preserve"> </w:t>
+      </w:r>
+      <w:r>
+        <w:rPr>
+          <w:rFonts w:ascii="Times New Roman" w:hAnsi="Times New Roman" w:cs="Times New Roman"/>
+          <w:sz w:val="24"/>
+          <w:szCs w:val="24"/>
+        </w:rPr>
+        <w:t>F</w:t>
+      </w:r>
+      <w:r>
+        <w:rPr>
+          <w:rFonts w:ascii="Times New Roman" w:hAnsi="Times New Roman" w:cs="Times New Roman"/>
+          <w:sz w:val="24"/>
+          <w:szCs w:val="24"/>
+        </w:rPr>
+        <w:t xml:space="preserve">irst of them is using ‘$’ function which is very useful design pattern </w:t>
+      </w:r>
+      <w:r>
+        <w:rPr>
+          <w:rFonts w:ascii="Times New Roman" w:hAnsi="Times New Roman" w:cs="Times New Roman"/>
+          <w:sz w:val="24"/>
+          <w:szCs w:val="24"/>
+        </w:rPr>
+        <w:t xml:space="preserve">– factory method which enables to use </w:t>
+      </w:r>
+      <w:proofErr w:type="spellStart"/>
+      <w:r>
+        <w:rPr>
+          <w:rFonts w:ascii="Times New Roman" w:hAnsi="Times New Roman" w:cs="Times New Roman"/>
+          <w:sz w:val="24"/>
+          <w:szCs w:val="24"/>
+        </w:rPr>
+        <w:t>chainability</w:t>
+      </w:r>
+      <w:proofErr w:type="spellEnd"/>
+      <w:r>
+        <w:rPr>
+          <w:rFonts w:ascii="Times New Roman" w:hAnsi="Times New Roman" w:cs="Times New Roman"/>
+          <w:sz w:val="24"/>
+          <w:szCs w:val="24"/>
+        </w:rPr>
+        <w:t xml:space="preserve"> of the code. All function with ‘$’ return objects of type JQuery. Second method is using ‘$.’ utility function which do not operate upon JQuery object straight away. </w:t>
+      </w:r>
+    </w:p>
+    <w:p>
+      <w:pPr>
+        <w:spacing w:line="360" w:lineRule="auto"/>
+        <w:jc w:val="both"/>
+        <w:rPr>
+          <w:rFonts w:ascii="Times New Roman" w:hAnsi="Times New Roman" w:cs="Times New Roman"/>
+          <w:sz w:val="24"/>
+          <w:szCs w:val="24"/>
+        </w:rPr>
+      </w:pPr>
+      <w:r>
+        <w:rPr>
+          <w:rFonts w:ascii="Times New Roman" w:hAnsi="Times New Roman" w:cs="Times New Roman"/>
+          <w:sz w:val="24"/>
+          <w:szCs w:val="24"/>
+        </w:rPr>
+        <w:t xml:space="preserve">Very useful </w:t>
+      </w:r>
+      <w:r>
+        <w:rPr>
+          <w:rFonts w:ascii="Times New Roman" w:hAnsi="Times New Roman" w:cs="Times New Roman"/>
+          <w:sz w:val="24"/>
+          <w:szCs w:val="24"/>
+        </w:rPr>
+        <w:t xml:space="preserve">feature of library which I mentioned above is the chaining of the code. Because of the fact that the result of the result of JQuery function is object of a type JQuery we can easily bind many functions together. Thanks to that we are able to shorten our code by lots of lines preserving at the same time clarity of the code. Functions which occupy several lines of code in JQuery often may be </w:t>
+      </w:r>
+      <w:proofErr w:type="spellStart"/>
+      <w:r>
+        <w:rPr>
+          <w:rFonts w:ascii="Times New Roman" w:hAnsi="Times New Roman" w:cs="Times New Roman"/>
+          <w:sz w:val="24"/>
+          <w:szCs w:val="24"/>
+        </w:rPr>
+        <w:t>rewrited</w:t>
+      </w:r>
+      <w:proofErr w:type="spellEnd"/>
+      <w:r>
+        <w:rPr>
+          <w:rFonts w:ascii="Times New Roman" w:hAnsi="Times New Roman" w:cs="Times New Roman"/>
+          <w:sz w:val="24"/>
+          <w:szCs w:val="24"/>
+        </w:rPr>
+        <w:t xml:space="preserve"> into two or three lines. This functionality is </w:t>
+      </w:r>
+      <w:r>
+        <w:rPr>
+          <w:rFonts w:ascii="Times New Roman" w:hAnsi="Times New Roman" w:cs="Times New Roman"/>
+          <w:sz w:val="24"/>
+          <w:szCs w:val="24"/>
+        </w:rPr>
+        <w:t xml:space="preserve">usually used for manipulation of CSS. It is achieved by passing selector to the function on call the proper methods on it. </w:t>
+      </w:r>
+    </w:p>
+    <w:p>
+      <w:pPr>
+        <w:spacing w:line="360" w:lineRule="auto"/>
+        <w:jc w:val="both"/>
+        <w:rPr>
+          <w:rFonts w:ascii="Times New Roman" w:hAnsi="Times New Roman" w:cs="Times New Roman"/>
+          <w:sz w:val="24"/>
+          <w:szCs w:val="24"/>
+        </w:rPr>
+      </w:pPr>
+      <w:r>
+        <w:rPr>
+          <w:rFonts w:ascii="Times New Roman" w:hAnsi="Times New Roman" w:cs="Times New Roman"/>
+          <w:sz w:val="24"/>
+          <w:szCs w:val="24"/>
+        </w:rPr>
+        <w:t xml:space="preserve">I have used this library few times to add some simply animations. It influenced the appearance of the web application  and made it more pleasing to the eye and user friendly.  </w:t>
+      </w:r>
+    </w:p>
+    <w:p>
+      <w:pPr>
+        <w:spacing w:line="360" w:lineRule="auto"/>
+        <w:jc w:val="both"/>
+        <w:rPr>
+          <w:rFonts w:ascii="Times New Roman" w:hAnsi="Times New Roman" w:cs="Times New Roman"/>
+          <w:sz w:val="24"/>
+          <w:szCs w:val="24"/>
+        </w:rPr>
+      </w:pPr>
+      <w:r>
+        <w:rPr>
+          <w:rFonts w:ascii="Times New Roman" w:hAnsi="Times New Roman" w:cs="Times New Roman"/>
+          <w:b/>
+          <w:sz w:val="24"/>
+          <w:szCs w:val="24"/>
+        </w:rPr>
+        <w:t>2.5 Cryptico.js</w:t>
+      </w:r>
+      <w:r>
+        <w:rPr>
+          <w:rFonts w:ascii="Times New Roman" w:hAnsi="Times New Roman" w:cs="Times New Roman"/>
+          <w:b/>
+          <w:sz w:val="24"/>
+          <w:szCs w:val="24"/>
+        </w:rPr>
+        <w:t xml:space="preserve"> </w:t>
+      </w:r>
+      <w:r>
+        <w:rPr>
+          <w:rFonts w:ascii="Times New Roman" w:hAnsi="Times New Roman" w:cs="Times New Roman"/>
+          <w:sz w:val="24"/>
+          <w:szCs w:val="24"/>
+        </w:rPr>
+        <w:t xml:space="preserve">– open-source JavaScript library dedicated for RSA encryption. It implements </w:t>
+      </w:r>
+      <w:r>
+        <w:rPr>
+          <w:rFonts w:ascii="Times New Roman" w:hAnsi="Times New Roman" w:cs="Times New Roman"/>
+          <w:sz w:val="24"/>
+          <w:szCs w:val="24"/>
+        </w:rPr>
+        <w:t xml:space="preserve">one of the most popular and </w:t>
+      </w:r>
+      <w:r>
+        <w:rPr>
+          <w:rFonts w:ascii="Times New Roman" w:hAnsi="Times New Roman" w:cs="Times New Roman"/>
+          <w:sz w:val="24"/>
+          <w:szCs w:val="24"/>
+        </w:rPr>
+        <w:t xml:space="preserve"> </w:t>
+      </w:r>
+      <w:r>
+        <w:rPr>
+          <w:rFonts w:ascii="Times New Roman" w:hAnsi="Times New Roman" w:cs="Times New Roman"/>
+          <w:sz w:val="24"/>
+          <w:szCs w:val="24"/>
+        </w:rPr>
+        <w:t>very safe cryptography algorithm.</w:t>
+      </w:r>
+      <w:r>
+        <w:rPr>
+          <w:rFonts w:ascii="Times New Roman" w:hAnsi="Times New Roman" w:cs="Times New Roman"/>
+          <w:sz w:val="24"/>
+          <w:szCs w:val="24"/>
+        </w:rPr>
+        <w:t xml:space="preserve"> Cryptico.js enables user not only encrypt or decrypt message with the RSA but also to sign whole message.</w:t>
+      </w:r>
+      <w:r>
+        <w:rPr>
+          <w:rFonts w:ascii="Times New Roman" w:hAnsi="Times New Roman" w:cs="Times New Roman"/>
+          <w:sz w:val="24"/>
+          <w:szCs w:val="24"/>
+        </w:rPr>
+        <w:t xml:space="preserve"> Library </w:t>
+      </w:r>
+      <w:r>
+        <w:rPr>
+          <w:rFonts w:ascii="Times New Roman" w:hAnsi="Times New Roman" w:cs="Times New Roman"/>
+          <w:sz w:val="24"/>
+          <w:szCs w:val="24"/>
+        </w:rPr>
+        <w:t xml:space="preserve">uses </w:t>
+      </w:r>
+      <w:r>
+        <w:rPr>
+          <w:rFonts w:ascii="Times New Roman" w:hAnsi="Times New Roman" w:cs="Times New Roman"/>
+          <w:sz w:val="24"/>
+          <w:szCs w:val="24"/>
+        </w:rPr>
+        <w:lastRenderedPageBreak/>
+        <w:t xml:space="preserve">few important secondary libraries. The most important are “jsbn.js” and “aes.js”. First one implements necessary type for the implementation of RSA cryptography method which is </w:t>
+      </w:r>
+      <w:proofErr w:type="spellStart"/>
+      <w:r>
+        <w:rPr>
+          <w:rFonts w:ascii="Times New Roman" w:hAnsi="Times New Roman" w:cs="Times New Roman"/>
+          <w:sz w:val="24"/>
+          <w:szCs w:val="24"/>
+        </w:rPr>
+        <w:t>biginteger</w:t>
+      </w:r>
+      <w:proofErr w:type="spellEnd"/>
+      <w:r>
+        <w:rPr>
+          <w:rFonts w:ascii="Times New Roman" w:hAnsi="Times New Roman" w:cs="Times New Roman"/>
+          <w:sz w:val="24"/>
+          <w:szCs w:val="24"/>
+        </w:rPr>
+        <w:t xml:space="preserve"> and mathematical operations with these numbers</w:t>
+      </w:r>
+      <w:r>
+        <w:rPr>
+          <w:rFonts w:ascii="Times New Roman" w:hAnsi="Times New Roman" w:cs="Times New Roman"/>
+          <w:sz w:val="24"/>
+          <w:szCs w:val="24"/>
+        </w:rPr>
+        <w:t xml:space="preserve">. </w:t>
+      </w:r>
+      <w:r>
+        <w:rPr>
+          <w:rFonts w:ascii="Times New Roman" w:hAnsi="Times New Roman" w:cs="Times New Roman"/>
+          <w:sz w:val="24"/>
+          <w:szCs w:val="24"/>
+        </w:rPr>
+        <w:t>As the RSA is asymmetric cipher it needs pair of asymmetric keys. Cryptico.js uses Tom Wu’s RSA encryption library which implements random key generation, keys are also encrypted with the AES cryptography method. RSA cipher provided by the Cryptico.js</w:t>
+      </w:r>
+      <w:r>
+        <w:rPr>
+          <w:rFonts w:ascii="Times New Roman" w:hAnsi="Times New Roman" w:cs="Times New Roman"/>
+          <w:sz w:val="24"/>
+          <w:szCs w:val="24"/>
+        </w:rPr>
+        <w:t xml:space="preserve"> enables user to choose between five different available lengths of the key. They are 512, 1024, 2048, 4096 and the longest possible 8192 bit key length. </w:t>
+      </w:r>
+      <w:r>
+        <w:rPr>
+          <w:rFonts w:ascii="Times New Roman" w:hAnsi="Times New Roman" w:cs="Times New Roman"/>
+          <w:sz w:val="24"/>
+          <w:szCs w:val="24"/>
+        </w:rPr>
+        <w:t xml:space="preserve">All of them provides very high security level, all encrypted messages cannot be cracked on theory by a personal computer. </w:t>
+      </w:r>
+    </w:p>
+    <w:p>
+      <w:pPr>
+        <w:spacing w:line="360" w:lineRule="auto"/>
+        <w:jc w:val="both"/>
+        <w:rPr>
+          <w:rFonts w:ascii="Times New Roman" w:hAnsi="Times New Roman" w:cs="Times New Roman"/>
+          <w:sz w:val="24"/>
+          <w:szCs w:val="24"/>
+        </w:rPr>
+      </w:pPr>
+      <w:r>
+        <w:rPr>
+          <w:rFonts w:ascii="Times New Roman" w:hAnsi="Times New Roman" w:cs="Times New Roman"/>
+          <w:sz w:val="24"/>
+          <w:szCs w:val="24"/>
+        </w:rPr>
+        <w:t xml:space="preserve">Implementation of the RSA cipher is not an easy task that is why I have used this library to implement this cryptography method for users. I used its interface in two different places, site about the cipher itself and in the second place about digital signature. </w:t>
+      </w:r>
+      <w:r>
+        <w:rPr>
+          <w:rFonts w:ascii="Times New Roman" w:hAnsi="Times New Roman" w:cs="Times New Roman"/>
+          <w:sz w:val="24"/>
+          <w:szCs w:val="24"/>
+        </w:rPr>
+        <w:t xml:space="preserve"> In that place I have mixed both processes of encryption and signing the message to show the more complex way of encryption. </w:t>
+      </w:r>
     </w:p>
     <w:sectPr>
-      <w:footerReference w:type="default" r:id="rId8"/>
+      <w:footerReference w:type="default" r:id="rId11"/>
       <w:pgSz w:w="11906" w:h="16838"/>
       <w:pgMar w:top="1417" w:right="1417" w:bottom="1417" w:left="1417" w:header="708" w:footer="708" w:gutter="0"/>
       <w:cols w:space="708"/>
@@ -788,7 +2272,7 @@
             <w:rPr>
               <w:noProof/>
             </w:rPr>
-            <w:t>3</w:t>
+            <w:t>2</w:t>
           </w:r>
         </w:fldSimple>
       </w:p>
@@ -1177,6 +2661,17 @@
     <w:rsid w:val="00BD290B"/>
     <w:rPr>
       <w:lang w:val="en-GB"/>
+    </w:rPr>
+  </w:style>
+  <w:style w:type="character" w:styleId="Hipercze">
+    <w:name w:val="Hyperlink"/>
+    <w:basedOn w:val="Domylnaczcionkaakapitu"/>
+    <w:uiPriority w:val="99"/>
+    <w:unhideWhenUsed/>
+    <w:rsid w:val="00F018B7"/>
+    <w:rPr>
+      <w:color w:val="0000FF" w:themeColor="hyperlink"/>
+      <w:u w:val="single"/>
     </w:rPr>
   </w:style>
 </w:styles>
@@ -1472,7 +2967,7 @@
 </file>
 
 <file path=customXml/itemProps1.xml><?xml version="1.0" encoding="utf-8"?>
-<ds:datastoreItem xmlns:ds="http://schemas.openxmlformats.org/officeDocument/2006/customXml" ds:itemID="{41CACF29-3593-4866-AEBE-664F03285272}">
+<ds:datastoreItem xmlns:ds="http://schemas.openxmlformats.org/officeDocument/2006/customXml" ds:itemID="{B8A6A66F-28B1-4AF9-A4C5-009B4E94982A}">
   <ds:schemaRefs>
     <ds:schemaRef ds:uri="http://schemas.openxmlformats.org/officeDocument/2006/bibliography"/>
   </ds:schemaRefs>

--- a/praca_inzynierska/praca_pisemna/praca_inzynierska.docx
+++ b/praca_inzynierska/praca_pisemna/praca_inzynierska.docx
@@ -520,6 +520,14 @@
           <w:sz w:val="24"/>
           <w:szCs w:val="24"/>
         </w:rPr>
+        <w:t xml:space="preserve"> My diploma thesis application was inspired by CrypTool software.</w:t>
+      </w:r>
+      <w:r>
+        <w:rPr>
+          <w:rFonts w:ascii="Times New Roman" w:hAnsi="Times New Roman" w:cs="Times New Roman"/>
+          <w:sz w:val="24"/>
+          <w:szCs w:val="24"/>
+        </w:rPr>
         <w:t xml:space="preserve">   </w:t>
       </w:r>
     </w:p>
@@ -571,7 +579,7 @@
           <w:sz w:val="24"/>
           <w:szCs w:val="24"/>
         </w:rPr>
-        <w:t xml:space="preserve">These sites provides all required information to understand and enable user to try how the cipher works. All the information are presented in such a way that </w:t>
+        <w:t xml:space="preserve">These sites provides all required information to understand and enable </w:t>
       </w:r>
       <w:r>
         <w:rPr>
@@ -580,7 +588,7 @@
           <w:szCs w:val="24"/>
         </w:rPr>
         <w:lastRenderedPageBreak/>
-        <w:t>everyone will understand operation of the cryptography system: people acquainted with the topic as well as these who read about ciphers for the first time.</w:t>
+        <w:t>user to try how the cipher works. All the information are presented in such a way that everyone will understand operation of the cryptography system: people acquainted with the topic as well as these who read about ciphers for the first time.</w:t>
       </w:r>
       <w:r>
         <w:rPr>
@@ -629,6 +637,32 @@
           <w:szCs w:val="24"/>
         </w:rPr>
         <w:t xml:space="preserve">achieved outputs. </w:t>
+      </w:r>
+      <w:r>
+        <w:rPr>
+          <w:rFonts w:ascii="Times New Roman" w:hAnsi="Times New Roman" w:cs="Times New Roman"/>
+          <w:sz w:val="24"/>
+          <w:szCs w:val="24"/>
+        </w:rPr>
+        <w:t xml:space="preserve">This is the feature which set my software apart from other available programs. I have visited many web sites and tested few desktop applications and none of </w:t>
+      </w:r>
+      <w:proofErr w:type="spellStart"/>
+      <w:r>
+        <w:rPr>
+          <w:rFonts w:ascii="Times New Roman" w:hAnsi="Times New Roman" w:cs="Times New Roman"/>
+          <w:sz w:val="24"/>
+          <w:szCs w:val="24"/>
+        </w:rPr>
+        <w:t>the</w:t>
+      </w:r>
+      <w:proofErr w:type="spellEnd"/>
+      <w:r>
+        <w:rPr>
+          <w:rFonts w:ascii="Times New Roman" w:hAnsi="Times New Roman" w:cs="Times New Roman"/>
+          <w:sz w:val="24"/>
+          <w:szCs w:val="24"/>
+        </w:rPr>
+        <w:t xml:space="preserve"> had the connection between encryption and immediate feedback about the security level of the cryptogram. </w:t>
       </w:r>
     </w:p>
     <w:p>
@@ -1018,6 +1052,7 @@
           <w:sz w:val="24"/>
           <w:szCs w:val="24"/>
         </w:rPr>
+        <w:lastRenderedPageBreak/>
         <w:t>HTML5 makes the websites less static, it influences the level of interactivity of the site. It provides new semantic elements like: &lt;section&gt;, &lt;article&gt;</w:t>
       </w:r>
       <w:r>
@@ -1074,7 +1109,6 @@
           <w:sz w:val="24"/>
           <w:szCs w:val="24"/>
         </w:rPr>
-        <w:lastRenderedPageBreak/>
         <w:t>One of the most important aspects of the new standard is th</w:t>
       </w:r>
       <w:r>
@@ -1311,6 +1345,7 @@
           <w:sz w:val="24"/>
           <w:szCs w:val="24"/>
         </w:rPr>
+        <w:lastRenderedPageBreak/>
         <w:t xml:space="preserve">To easily administrate and manage the whole project CSS and HTML files should be separated. However there is also possibility to inject CSS code into HTML file, however if there is also reference to the CSS file user has to remember about the priorities of </w:t>
       </w:r>
       <w:r>
@@ -1319,16 +1354,7 @@
           <w:sz w:val="24"/>
           <w:szCs w:val="24"/>
         </w:rPr>
-        <w:t xml:space="preserve">processing </w:t>
-      </w:r>
-      <w:r>
-        <w:rPr>
-          <w:rFonts w:ascii="Times New Roman" w:hAnsi="Times New Roman" w:cs="Times New Roman"/>
-          <w:sz w:val="24"/>
-          <w:szCs w:val="24"/>
-        </w:rPr>
-        <w:lastRenderedPageBreak/>
-        <w:t>the directives. In that kind of situation there may occur overlay of rules, that is why it is vital to place the CSS directives in the separated file.</w:t>
+        <w:t>processing the directives. In that kind of situation there may occur overlay of rules, that is why it is vital to place the CSS directives in the separated file.</w:t>
       </w:r>
       <w:r>
         <w:rPr>
@@ -1693,7 +1719,16 @@
           <w:sz w:val="24"/>
           <w:szCs w:val="24"/>
         </w:rPr>
-        <w:t xml:space="preserve"> The last thing can be easily achieved by regular expressions which are supported by JavaScript.</w:t>
+        <w:t xml:space="preserve"> The last thing can be easily achieved by regular </w:t>
+      </w:r>
+      <w:r>
+        <w:rPr>
+          <w:rFonts w:ascii="Times New Roman" w:hAnsi="Times New Roman" w:cs="Times New Roman"/>
+          <w:sz w:val="24"/>
+          <w:szCs w:val="24"/>
+        </w:rPr>
+        <w:lastRenderedPageBreak/>
+        <w:t>expressions which are supported by JavaScript.</w:t>
       </w:r>
       <w:r>
         <w:rPr>
@@ -1725,16 +1760,7 @@
           <w:sz w:val="24"/>
           <w:szCs w:val="24"/>
         </w:rPr>
-        <w:t xml:space="preserve">But the more elegant way is to </w:t>
-      </w:r>
-      <w:r>
-        <w:rPr>
-          <w:rFonts w:ascii="Times New Roman" w:hAnsi="Times New Roman" w:cs="Times New Roman"/>
-          <w:sz w:val="24"/>
-          <w:szCs w:val="24"/>
-        </w:rPr>
-        <w:lastRenderedPageBreak/>
-        <w:t>again separate code and place them in a file with ‘</w:t>
+        <w:t>But the more elegant way is to again separate code and place them in a file with ‘</w:t>
       </w:r>
       <w:proofErr w:type="spellStart"/>
       <w:r>
@@ -2061,6 +2087,7 @@
           <w:sz w:val="24"/>
           <w:szCs w:val="24"/>
         </w:rPr>
+        <w:lastRenderedPageBreak/>
         <w:t>2.5 Cryptico.js</w:t>
       </w:r>
       <w:r>
@@ -2126,27 +2153,24 @@
           <w:sz w:val="24"/>
           <w:szCs w:val="24"/>
         </w:rPr>
-        <w:t xml:space="preserve">uses </w:t>
-      </w:r>
-      <w:r>
-        <w:rPr>
-          <w:rFonts w:ascii="Times New Roman" w:hAnsi="Times New Roman" w:cs="Times New Roman"/>
-          <w:sz w:val="24"/>
-          <w:szCs w:val="24"/>
-        </w:rPr>
-        <w:lastRenderedPageBreak/>
-        <w:t xml:space="preserve">few important secondary libraries. The most important are “jsbn.js” and “aes.js”. First one implements necessary type for the implementation of RSA cryptography method which is </w:t>
-      </w:r>
-      <w:proofErr w:type="spellStart"/>
-      <w:r>
-        <w:rPr>
-          <w:rFonts w:ascii="Times New Roman" w:hAnsi="Times New Roman" w:cs="Times New Roman"/>
-          <w:sz w:val="24"/>
-          <w:szCs w:val="24"/>
-        </w:rPr>
-        <w:t>biginteger</w:t>
-      </w:r>
-      <w:proofErr w:type="spellEnd"/>
+        <w:t>uses few important secondary libraries. The most important are “jsbn.js” and “aes.js”. First one implements necessary type for the implementation of RSA cryptography method which is big</w:t>
+      </w:r>
+      <w:r>
+        <w:rPr>
+          <w:rFonts w:ascii="Times New Roman" w:hAnsi="Times New Roman" w:cs="Times New Roman"/>
+          <w:sz w:val="24"/>
+          <w:szCs w:val="24"/>
+        </w:rPr>
+        <w:t xml:space="preserve"> </w:t>
+      </w:r>
+      <w:r>
+        <w:rPr>
+          <w:rFonts w:ascii="Times New Roman" w:hAnsi="Times New Roman" w:cs="Times New Roman"/>
+          <w:sz w:val="24"/>
+          <w:szCs w:val="24"/>
+        </w:rPr>
+        <w:t>integer</w:t>
+      </w:r>
       <w:r>
         <w:rPr>
           <w:rFonts w:ascii="Times New Roman" w:hAnsi="Times New Roman" w:cs="Times New Roman"/>
@@ -2162,6 +2186,14 @@
           <w:szCs w:val="24"/>
         </w:rPr>
         <w:t xml:space="preserve">. </w:t>
+      </w:r>
+      <w:r>
+        <w:rPr>
+          <w:rFonts w:ascii="Times New Roman" w:hAnsi="Times New Roman" w:cs="Times New Roman"/>
+          <w:sz w:val="24"/>
+          <w:szCs w:val="24"/>
+        </w:rPr>
+        <w:t xml:space="preserve">It is required to use very high primary numbers to make the cipher hard to break and it was the only possibility to use  that implementation of big integers. </w:t>
       </w:r>
       <w:r>
         <w:rPr>
@@ -2212,7 +2244,297 @@
           <w:sz w:val="24"/>
           <w:szCs w:val="24"/>
         </w:rPr>
-        <w:t xml:space="preserve"> In that place I have mixed both processes of encryption and signing the message to show the more complex way of encryption. </w:t>
+        <w:t xml:space="preserve"> In that place I have mixed both processes of encryption and signing the message to show the more complex way of </w:t>
+      </w:r>
+      <w:r>
+        <w:rPr>
+          <w:rFonts w:ascii="Times New Roman" w:hAnsi="Times New Roman" w:cs="Times New Roman"/>
+          <w:sz w:val="24"/>
+          <w:szCs w:val="24"/>
+        </w:rPr>
+        <w:t>creation secured message.</w:t>
+      </w:r>
+    </w:p>
+    <w:p>
+      <w:pPr>
+        <w:spacing w:line="360" w:lineRule="auto"/>
+        <w:jc w:val="both"/>
+        <w:rPr>
+          <w:rFonts w:ascii="Times New Roman" w:hAnsi="Times New Roman" w:cs="Times New Roman"/>
+          <w:b/>
+          <w:sz w:val="24"/>
+          <w:szCs w:val="24"/>
+        </w:rPr>
+      </w:pPr>
+      <w:r>
+        <w:rPr>
+          <w:rFonts w:ascii="Times New Roman" w:hAnsi="Times New Roman" w:cs="Times New Roman"/>
+          <w:b/>
+          <w:sz w:val="24"/>
+          <w:szCs w:val="24"/>
+        </w:rPr>
+        <w:t>3.Software</w:t>
+      </w:r>
+    </w:p>
+    <w:p>
+      <w:pPr>
+        <w:spacing w:line="360" w:lineRule="auto"/>
+        <w:jc w:val="both"/>
+        <w:rPr>
+          <w:rFonts w:ascii="Times New Roman" w:hAnsi="Times New Roman" w:cs="Times New Roman"/>
+          <w:sz w:val="24"/>
+          <w:szCs w:val="24"/>
+        </w:rPr>
+      </w:pPr>
+      <w:r>
+        <w:rPr>
+          <w:rFonts w:ascii="Times New Roman" w:hAnsi="Times New Roman" w:cs="Times New Roman"/>
+          <w:b/>
+          <w:sz w:val="24"/>
+          <w:szCs w:val="24"/>
+        </w:rPr>
+        <w:t xml:space="preserve">3.1 Git – </w:t>
+      </w:r>
+      <w:r>
+        <w:rPr>
+          <w:rFonts w:ascii="Times New Roman" w:hAnsi="Times New Roman" w:cs="Times New Roman"/>
+          <w:sz w:val="24"/>
+          <w:szCs w:val="24"/>
+        </w:rPr>
+        <w:t xml:space="preserve">one of the most popular software for version control. Git is a distributed revision control system </w:t>
+      </w:r>
+      <w:r>
+        <w:rPr>
+          <w:rFonts w:ascii="Times New Roman" w:hAnsi="Times New Roman" w:cs="Times New Roman"/>
+          <w:sz w:val="24"/>
+          <w:szCs w:val="24"/>
+        </w:rPr>
+        <w:t xml:space="preserve">with own Source Control Management (SCM) </w:t>
+      </w:r>
+      <w:r>
+        <w:rPr>
+          <w:rFonts w:ascii="Times New Roman" w:hAnsi="Times New Roman" w:cs="Times New Roman"/>
+          <w:sz w:val="24"/>
+          <w:szCs w:val="24"/>
+        </w:rPr>
+        <w:t xml:space="preserve">and is aimed for speed, data integrity and non-linear workflows. </w:t>
+      </w:r>
+      <w:r>
+        <w:rPr>
+          <w:rFonts w:ascii="Times New Roman" w:hAnsi="Times New Roman" w:cs="Times New Roman"/>
+          <w:sz w:val="24"/>
+          <w:szCs w:val="24"/>
+        </w:rPr>
+        <w:t xml:space="preserve">The author of the Git is Linus Torvalds a Finnish software engineer, who is also known as a one of the major developer of Linux kernel. Another important person attributable with a git software is Junio Hamano, the programmer responsible for maintenance of the software. The first release of this free software was in April of two thousand and five. As a distributed control system each </w:t>
+      </w:r>
+      <w:r>
+        <w:rPr>
+          <w:rFonts w:ascii="Times New Roman" w:hAnsi="Times New Roman" w:cs="Times New Roman"/>
+          <w:sz w:val="24"/>
+          <w:szCs w:val="24"/>
+        </w:rPr>
+        <w:t>created Git directory is an outright repository. There are no main repository like in client server type of version control systems. Every repository has got full revision history and tracking abilities.</w:t>
+      </w:r>
+      <w:r>
+        <w:rPr>
+          <w:rFonts w:ascii="Times New Roman" w:hAnsi="Times New Roman" w:cs="Times New Roman"/>
+          <w:sz w:val="24"/>
+          <w:szCs w:val="24"/>
+        </w:rPr>
+        <w:t xml:space="preserve"> We can distinguish three main stages of the Git. First one is a Working Directory where user is working on his/her version of code. Before publishing the revision it is unique code which is only available on users computer. The second stage is named Staging Area which is a pre-</w:t>
+      </w:r>
+      <w:r>
+        <w:rPr>
+          <w:rFonts w:ascii="Times New Roman" w:hAnsi="Times New Roman" w:cs="Times New Roman"/>
+          <w:sz w:val="24"/>
+          <w:szCs w:val="24"/>
+        </w:rPr>
+        <w:lastRenderedPageBreak/>
+        <w:t xml:space="preserve">commit stage. </w:t>
+      </w:r>
+      <w:r>
+        <w:rPr>
+          <w:rFonts w:ascii="Times New Roman" w:hAnsi="Times New Roman" w:cs="Times New Roman"/>
+          <w:sz w:val="24"/>
+          <w:szCs w:val="24"/>
+        </w:rPr>
+        <w:t>All the changes which are made since the last fetch of a code may be administrated and manipulated at this stage. User may choose which changes should be pushed and which should be discarded for some reason. The last stage is a Git Commit, part responsible for publishing the code and resolving all emerged conflicts.</w:t>
+      </w:r>
+    </w:p>
+    <w:p>
+      <w:pPr>
+        <w:spacing w:line="360" w:lineRule="auto"/>
+        <w:jc w:val="both"/>
+        <w:rPr>
+          <w:rFonts w:ascii="Times New Roman" w:hAnsi="Times New Roman" w:cs="Times New Roman"/>
+          <w:sz w:val="24"/>
+          <w:szCs w:val="24"/>
+        </w:rPr>
+      </w:pPr>
+      <w:r>
+        <w:rPr>
+          <w:rFonts w:ascii="Times New Roman" w:hAnsi="Times New Roman" w:cs="Times New Roman"/>
+          <w:sz w:val="24"/>
+          <w:szCs w:val="24"/>
+        </w:rPr>
+        <w:t xml:space="preserve"> What is huge advantage of Git there is no need to access network or a central server to be able to work on repository.</w:t>
+      </w:r>
+      <w:r>
+        <w:rPr>
+          <w:rFonts w:ascii="Times New Roman" w:hAnsi="Times New Roman" w:cs="Times New Roman"/>
+          <w:sz w:val="24"/>
+          <w:szCs w:val="24"/>
+        </w:rPr>
+        <w:t xml:space="preserve"> </w:t>
+      </w:r>
+      <w:r>
+        <w:rPr>
+          <w:rFonts w:ascii="Times New Roman" w:hAnsi="Times New Roman" w:cs="Times New Roman"/>
+          <w:sz w:val="24"/>
+          <w:szCs w:val="24"/>
+        </w:rPr>
+        <w:t xml:space="preserve">It is one of the essential kind of software in every information technology projects. </w:t>
+      </w:r>
+      <w:r>
+        <w:rPr>
+          <w:rFonts w:ascii="Times New Roman" w:hAnsi="Times New Roman" w:cs="Times New Roman"/>
+          <w:sz w:val="24"/>
+          <w:szCs w:val="24"/>
+        </w:rPr>
+        <w:t xml:space="preserve">Git is </w:t>
+      </w:r>
+      <w:r>
+        <w:rPr>
+          <w:rFonts w:ascii="Times New Roman" w:hAnsi="Times New Roman" w:cs="Times New Roman"/>
+          <w:sz w:val="24"/>
+          <w:szCs w:val="24"/>
+        </w:rPr>
+        <w:t xml:space="preserve">very fast in comparison to competitive </w:t>
+      </w:r>
+      <w:proofErr w:type="spellStart"/>
+      <w:r>
+        <w:rPr>
+          <w:rFonts w:ascii="Times New Roman" w:hAnsi="Times New Roman" w:cs="Times New Roman"/>
+          <w:sz w:val="24"/>
+          <w:szCs w:val="24"/>
+        </w:rPr>
+        <w:t>softwares</w:t>
+      </w:r>
+      <w:proofErr w:type="spellEnd"/>
+      <w:r>
+        <w:rPr>
+          <w:rFonts w:ascii="Times New Roman" w:hAnsi="Times New Roman" w:cs="Times New Roman"/>
+          <w:sz w:val="24"/>
+          <w:szCs w:val="24"/>
+        </w:rPr>
+        <w:t xml:space="preserve"> and very scalable. </w:t>
+      </w:r>
+      <w:r>
+        <w:rPr>
+          <w:rFonts w:ascii="Times New Roman" w:hAnsi="Times New Roman" w:cs="Times New Roman"/>
+          <w:sz w:val="24"/>
+          <w:szCs w:val="24"/>
+        </w:rPr>
+        <w:t>It finds great application in any kind of project, for projects administrated by only few people as well as for huge commercial projects which involves tens or hundreds of Information Technology specialists.</w:t>
+      </w:r>
+      <w:r>
+        <w:rPr>
+          <w:rFonts w:ascii="Times New Roman" w:hAnsi="Times New Roman" w:cs="Times New Roman"/>
+          <w:sz w:val="24"/>
+          <w:szCs w:val="24"/>
+        </w:rPr>
+        <w:t xml:space="preserve"> Git’s strong point is the process of branch creation and merging which is also visualised in special tool.</w:t>
+      </w:r>
+      <w:r>
+        <w:rPr>
+          <w:rFonts w:ascii="Times New Roman" w:hAnsi="Times New Roman" w:cs="Times New Roman"/>
+          <w:sz w:val="24"/>
+          <w:szCs w:val="24"/>
+        </w:rPr>
+        <w:t xml:space="preserve"> It has got also great approach to the branches – they are only references to a commit</w:t>
+      </w:r>
+      <w:r>
+        <w:rPr>
+          <w:rFonts w:ascii="Times New Roman" w:hAnsi="Times New Roman" w:cs="Times New Roman"/>
+          <w:sz w:val="24"/>
+          <w:szCs w:val="24"/>
+        </w:rPr>
+        <w:t>, the logical structures</w:t>
+      </w:r>
+      <w:r>
+        <w:rPr>
+          <w:rFonts w:ascii="Times New Roman" w:hAnsi="Times New Roman" w:cs="Times New Roman"/>
+          <w:sz w:val="24"/>
+          <w:szCs w:val="24"/>
+        </w:rPr>
+        <w:t xml:space="preserve"> which makes branch very light. There are many ways to publish the repository, it may be accomplished by Hypertext Transfer Protocol (HTTP) , Secure Shell (SSH), File Transfer Protocol (FTP).</w:t>
+      </w:r>
+      <w:r>
+        <w:rPr>
+          <w:rFonts w:ascii="Times New Roman" w:hAnsi="Times New Roman" w:cs="Times New Roman"/>
+          <w:sz w:val="24"/>
+          <w:szCs w:val="24"/>
+        </w:rPr>
+        <w:t xml:space="preserve"> </w:t>
+      </w:r>
+      <w:r>
+        <w:rPr>
+          <w:rFonts w:ascii="Times New Roman" w:hAnsi="Times New Roman" w:cs="Times New Roman"/>
+          <w:sz w:val="24"/>
+          <w:szCs w:val="24"/>
+        </w:rPr>
+        <w:t>Each revision is not the whole copy of the code because after some time of development whole project becomes huge and storing code at each revision</w:t>
+      </w:r>
+      <w:r>
+        <w:rPr>
+          <w:rFonts w:ascii="Times New Roman" w:hAnsi="Times New Roman" w:cs="Times New Roman"/>
+          <w:sz w:val="24"/>
+          <w:szCs w:val="24"/>
+        </w:rPr>
+        <w:t xml:space="preserve"> memory cost would be enormously high. That is why revision remembers only the change in regard to last version.</w:t>
+      </w:r>
+      <w:r>
+        <w:rPr>
+          <w:rFonts w:ascii="Times New Roman" w:hAnsi="Times New Roman" w:cs="Times New Roman"/>
+          <w:sz w:val="24"/>
+          <w:szCs w:val="24"/>
+        </w:rPr>
+        <w:t xml:space="preserve"> </w:t>
+      </w:r>
+    </w:p>
+    <w:p>
+      <w:pPr>
+        <w:spacing w:line="360" w:lineRule="auto"/>
+        <w:jc w:val="both"/>
+        <w:rPr>
+          <w:rFonts w:ascii="Times New Roman" w:hAnsi="Times New Roman" w:cs="Times New Roman"/>
+          <w:sz w:val="24"/>
+          <w:szCs w:val="24"/>
+        </w:rPr>
+      </w:pPr>
+      <w:r>
+        <w:rPr>
+          <w:rFonts w:ascii="Times New Roman" w:hAnsi="Times New Roman" w:cs="Times New Roman"/>
+          <w:sz w:val="24"/>
+          <w:szCs w:val="24"/>
+        </w:rPr>
+        <w:t xml:space="preserve">I was using Git via the most popular Git repository hosting service GitHub. It enables user to oneself some of the features on the web. As the diploma thesis was my the biggest project which I was the only author I wanted to have whole revision history. Using a Git  repository was a kind of self protection against loosing or breaking the software. GitHub played also another very important role during the process of creation the thesis. </w:t>
+      </w:r>
+      <w:r>
+        <w:rPr>
+          <w:rFonts w:ascii="Times New Roman" w:hAnsi="Times New Roman" w:cs="Times New Roman"/>
+          <w:sz w:val="24"/>
+          <w:szCs w:val="24"/>
+        </w:rPr>
+        <w:t xml:space="preserve">GitHub provides not only the whole history of revisions but also shares the graph presenting the amount of changes within the time. This chart was a great motivator to further work and to make the graph only ascending. </w:t>
+      </w:r>
+      <w:r>
+        <w:rPr>
+          <w:rFonts w:ascii="Times New Roman" w:hAnsi="Times New Roman" w:cs="Times New Roman"/>
+          <w:sz w:val="24"/>
+          <w:szCs w:val="24"/>
+        </w:rPr>
+        <w:t>It is incredible how huge impart to my project made so trivial thing like this progress graph.</w:t>
       </w:r>
     </w:p>
     <w:sectPr>
@@ -2272,7 +2594,7 @@
             <w:rPr>
               <w:noProof/>
             </w:rPr>
-            <w:t>2</w:t>
+            <w:t>8</w:t>
           </w:r>
         </w:fldSimple>
       </w:p>
@@ -2967,7 +3289,7 @@
 </file>
 
 <file path=customXml/itemProps1.xml><?xml version="1.0" encoding="utf-8"?>
-<ds:datastoreItem xmlns:ds="http://schemas.openxmlformats.org/officeDocument/2006/customXml" ds:itemID="{B8A6A66F-28B1-4AF9-A4C5-009B4E94982A}">
+<ds:datastoreItem xmlns:ds="http://schemas.openxmlformats.org/officeDocument/2006/customXml" ds:itemID="{A684E7B9-39CD-43FF-B094-13BE8F4E6190}">
   <ds:schemaRefs>
     <ds:schemaRef ds:uri="http://schemas.openxmlformats.org/officeDocument/2006/bibliography"/>
   </ds:schemaRefs>

--- a/praca_inzynierska/praca_pisemna/praca_inzynierska.docx
+++ b/praca_inzynierska/praca_pisemna/praca_inzynierska.docx
@@ -462,7 +462,25 @@
           <w:sz w:val="24"/>
           <w:szCs w:val="24"/>
         </w:rPr>
-        <w:t xml:space="preserve"> operating systems. It is a great application which provides both theory and practical implementations of huge variety of ciphers. It also gives information about digital and electronic signatures, key exchange protocols, random key generators many more. It covers almost all topics connected with the cryptology. The author of CrypTool is Bernhard </w:t>
+        <w:t xml:space="preserve"> operating systems. It is a great application which provides both theory and practical implementations of huge variety of ciphers. It also gives information about digital and electronic signatures, key exchange protocols, random key generators many more. It covers almost all topics connected with the cryptology. The author of </w:t>
+      </w:r>
+      <w:proofErr w:type="spellStart"/>
+      <w:r>
+        <w:rPr>
+          <w:rFonts w:ascii="Times New Roman" w:hAnsi="Times New Roman" w:cs="Times New Roman"/>
+          <w:sz w:val="24"/>
+          <w:szCs w:val="24"/>
+        </w:rPr>
+        <w:t>CrypTool</w:t>
+      </w:r>
+      <w:proofErr w:type="spellEnd"/>
+      <w:r>
+        <w:rPr>
+          <w:rFonts w:ascii="Times New Roman" w:hAnsi="Times New Roman" w:cs="Times New Roman"/>
+          <w:sz w:val="24"/>
+          <w:szCs w:val="24"/>
+        </w:rPr>
+        <w:t xml:space="preserve"> is Bernhard </w:t>
       </w:r>
       <w:proofErr w:type="spellStart"/>
       <w:r>
@@ -2499,6 +2517,14 @@
           <w:sz w:val="24"/>
           <w:szCs w:val="24"/>
         </w:rPr>
+        <w:t xml:space="preserve"> This difference is called by Git the delta.</w:t>
+      </w:r>
+      <w:r>
+        <w:rPr>
+          <w:rFonts w:ascii="Times New Roman" w:hAnsi="Times New Roman" w:cs="Times New Roman"/>
+          <w:sz w:val="24"/>
+          <w:szCs w:val="24"/>
+        </w:rPr>
         <w:t xml:space="preserve"> </w:t>
       </w:r>
     </w:p>
@@ -2535,6 +2561,458 @@
           <w:szCs w:val="24"/>
         </w:rPr>
         <w:t>It is incredible how huge impart to my project made so trivial thing like this progress graph.</w:t>
+      </w:r>
+    </w:p>
+    <w:p>
+      <w:pPr>
+        <w:spacing w:line="360" w:lineRule="auto"/>
+        <w:jc w:val="both"/>
+        <w:rPr>
+          <w:rFonts w:ascii="Times New Roman" w:hAnsi="Times New Roman" w:cs="Times New Roman"/>
+          <w:sz w:val="24"/>
+          <w:szCs w:val="24"/>
+        </w:rPr>
+      </w:pPr>
+      <w:r>
+        <w:rPr>
+          <w:rFonts w:ascii="Times New Roman" w:hAnsi="Times New Roman" w:cs="Times New Roman"/>
+          <w:b/>
+          <w:sz w:val="24"/>
+          <w:szCs w:val="24"/>
+        </w:rPr>
+        <w:t xml:space="preserve">3.2 </w:t>
+      </w:r>
+      <w:r>
+        <w:rPr>
+          <w:rFonts w:ascii="Times New Roman" w:hAnsi="Times New Roman" w:cs="Times New Roman"/>
+          <w:b/>
+          <w:sz w:val="24"/>
+          <w:szCs w:val="24"/>
+        </w:rPr>
+        <w:t xml:space="preserve">Adobe Photoshop CS6 </w:t>
+      </w:r>
+      <w:r>
+        <w:rPr>
+          <w:rFonts w:ascii="Times New Roman" w:hAnsi="Times New Roman" w:cs="Times New Roman"/>
+          <w:b/>
+          <w:sz w:val="24"/>
+          <w:szCs w:val="24"/>
+        </w:rPr>
+        <w:t xml:space="preserve">(PS CS6) </w:t>
+      </w:r>
+      <w:r>
+        <w:rPr>
+          <w:rFonts w:ascii="Times New Roman" w:hAnsi="Times New Roman" w:cs="Times New Roman"/>
+          <w:sz w:val="24"/>
+          <w:szCs w:val="24"/>
+        </w:rPr>
+        <w:t xml:space="preserve">– the latest version of the most famous software for </w:t>
+      </w:r>
+      <w:r>
+        <w:rPr>
+          <w:rFonts w:ascii="Times New Roman" w:hAnsi="Times New Roman" w:cs="Times New Roman"/>
+          <w:sz w:val="24"/>
+          <w:szCs w:val="24"/>
+        </w:rPr>
+        <w:t xml:space="preserve">raster </w:t>
+      </w:r>
+      <w:r>
+        <w:rPr>
+          <w:rFonts w:ascii="Times New Roman" w:hAnsi="Times New Roman" w:cs="Times New Roman"/>
+          <w:sz w:val="24"/>
+          <w:szCs w:val="24"/>
+        </w:rPr>
+        <w:t>graphics edition</w:t>
+      </w:r>
+      <w:r>
+        <w:rPr>
+          <w:rFonts w:ascii="Times New Roman" w:hAnsi="Times New Roman" w:cs="Times New Roman"/>
+          <w:sz w:val="24"/>
+          <w:szCs w:val="24"/>
+        </w:rPr>
+        <w:t>.</w:t>
+      </w:r>
+      <w:r>
+        <w:rPr>
+          <w:rFonts w:ascii="Times New Roman" w:hAnsi="Times New Roman" w:cs="Times New Roman"/>
+          <w:sz w:val="24"/>
+          <w:szCs w:val="24"/>
+        </w:rPr>
+        <w:t xml:space="preserve"> Raster graphics is the way of presenting picture by the grid of pixels.</w:t>
+      </w:r>
+      <w:r>
+        <w:rPr>
+          <w:rFonts w:ascii="Times New Roman" w:hAnsi="Times New Roman" w:cs="Times New Roman"/>
+          <w:sz w:val="24"/>
+          <w:szCs w:val="24"/>
+        </w:rPr>
+        <w:t xml:space="preserve"> </w:t>
+      </w:r>
+      <w:r>
+        <w:rPr>
+          <w:rFonts w:ascii="Times New Roman" w:hAnsi="Times New Roman" w:cs="Times New Roman"/>
+          <w:sz w:val="24"/>
+          <w:szCs w:val="24"/>
+        </w:rPr>
+        <w:t xml:space="preserve">Unlike vector graphics the quality of the raster graphics picture depends on the resolution of the picture. </w:t>
+      </w:r>
+      <w:r>
+        <w:rPr>
+          <w:rFonts w:ascii="Times New Roman" w:hAnsi="Times New Roman" w:cs="Times New Roman"/>
+          <w:sz w:val="24"/>
+          <w:szCs w:val="24"/>
+        </w:rPr>
+        <w:t xml:space="preserve">Adobe Photoshop can be concerned as a flagship software of the Adobe Systems company. Adobe Photoshop </w:t>
+      </w:r>
+      <w:r>
+        <w:rPr>
+          <w:rFonts w:ascii="Times New Roman" w:hAnsi="Times New Roman" w:cs="Times New Roman"/>
+          <w:sz w:val="24"/>
+          <w:szCs w:val="24"/>
+        </w:rPr>
+        <w:t xml:space="preserve">was created by </w:t>
+      </w:r>
+      <w:r>
+        <w:rPr>
+          <w:rFonts w:ascii="Times New Roman" w:hAnsi="Times New Roman" w:cs="Times New Roman"/>
+          <w:sz w:val="24"/>
+          <w:szCs w:val="24"/>
+        </w:rPr>
+        <w:t>brothers Thomas and Jon Knoll</w:t>
+      </w:r>
+      <w:r>
+        <w:rPr>
+          <w:rFonts w:ascii="Times New Roman" w:hAnsi="Times New Roman" w:cs="Times New Roman"/>
+          <w:sz w:val="24"/>
+          <w:szCs w:val="24"/>
+        </w:rPr>
+        <w:t xml:space="preserve"> in</w:t>
+      </w:r>
+      <w:r>
+        <w:rPr>
+          <w:rFonts w:ascii="Times New Roman" w:hAnsi="Times New Roman" w:cs="Times New Roman"/>
+          <w:sz w:val="24"/>
+          <w:szCs w:val="24"/>
+        </w:rPr>
+        <w:t xml:space="preserve"> nineteen </w:t>
+      </w:r>
+      <w:r>
+        <w:rPr>
+          <w:rFonts w:ascii="Times New Roman" w:hAnsi="Times New Roman" w:cs="Times New Roman"/>
+          <w:sz w:val="24"/>
+          <w:szCs w:val="24"/>
+        </w:rPr>
+        <w:lastRenderedPageBreak/>
+        <w:t>ninety</w:t>
+      </w:r>
+      <w:r>
+        <w:rPr>
+          <w:rFonts w:ascii="Times New Roman" w:hAnsi="Times New Roman" w:cs="Times New Roman"/>
+          <w:sz w:val="24"/>
+          <w:szCs w:val="24"/>
+        </w:rPr>
+        <w:t>, but first commercial edition was published in two thousand and three</w:t>
+      </w:r>
+      <w:r>
+        <w:rPr>
+          <w:rFonts w:ascii="Times New Roman" w:hAnsi="Times New Roman" w:cs="Times New Roman"/>
+          <w:sz w:val="24"/>
+          <w:szCs w:val="24"/>
+        </w:rPr>
+        <w:t xml:space="preserve">. </w:t>
+      </w:r>
+      <w:r>
+        <w:rPr>
+          <w:rFonts w:ascii="Times New Roman" w:hAnsi="Times New Roman" w:cs="Times New Roman"/>
+          <w:sz w:val="24"/>
+          <w:szCs w:val="24"/>
+        </w:rPr>
+        <w:t xml:space="preserve">Since four years there is the newest </w:t>
+      </w:r>
+      <w:r>
+        <w:rPr>
+          <w:rFonts w:ascii="Times New Roman" w:hAnsi="Times New Roman" w:cs="Times New Roman"/>
+          <w:sz w:val="24"/>
+          <w:szCs w:val="24"/>
+        </w:rPr>
+        <w:t>sixth version of the Adobe Photoshop. The source code of an application is written in C++, however first releases were written in Pascal.</w:t>
+      </w:r>
+      <w:r>
+        <w:rPr>
+          <w:rFonts w:ascii="Times New Roman" w:hAnsi="Times New Roman" w:cs="Times New Roman"/>
+          <w:sz w:val="24"/>
+          <w:szCs w:val="24"/>
+        </w:rPr>
+        <w:t xml:space="preserve"> Files created in Photoshop have .</w:t>
+      </w:r>
+      <w:proofErr w:type="spellStart"/>
+      <w:r>
+        <w:rPr>
+          <w:rFonts w:ascii="Times New Roman" w:hAnsi="Times New Roman" w:cs="Times New Roman"/>
+          <w:sz w:val="24"/>
+          <w:szCs w:val="24"/>
+        </w:rPr>
+        <w:t>psd</w:t>
+      </w:r>
+      <w:proofErr w:type="spellEnd"/>
+      <w:r>
+        <w:rPr>
+          <w:rFonts w:ascii="Times New Roman" w:hAnsi="Times New Roman" w:cs="Times New Roman"/>
+          <w:sz w:val="24"/>
+          <w:szCs w:val="24"/>
+        </w:rPr>
+        <w:t xml:space="preserve"> extension. These files are the project files which are divided by layer and each created element is fully editable. Files have also the latest history of changes.</w:t>
+      </w:r>
+      <w:r>
+        <w:rPr>
+          <w:rFonts w:ascii="Times New Roman" w:hAnsi="Times New Roman" w:cs="Times New Roman"/>
+          <w:sz w:val="24"/>
+          <w:szCs w:val="24"/>
+        </w:rPr>
+        <w:t xml:space="preserve"> </w:t>
+      </w:r>
+      <w:r>
+        <w:rPr>
+          <w:rFonts w:ascii="Times New Roman" w:hAnsi="Times New Roman" w:cs="Times New Roman"/>
+          <w:sz w:val="24"/>
+          <w:szCs w:val="24"/>
+        </w:rPr>
+        <w:t>CS which is part of name of the software comes from “Creative Suite” special extension which as merged with the major program. Creative suite added the possibility to create own shortcuts, tool for searching, filter gallery, colour matching and many other very useful tools. Photoshop is not only the most popular but also the most advanced software of that kind. It supports huge range of graphical files</w:t>
+      </w:r>
+      <w:r>
+        <w:rPr>
+          <w:rFonts w:ascii="Times New Roman" w:hAnsi="Times New Roman" w:cs="Times New Roman"/>
+          <w:sz w:val="24"/>
+          <w:szCs w:val="24"/>
+        </w:rPr>
+        <w:t xml:space="preserve">, also animation files like for example .gif. Unfortunately its biggest competitor GIMP has got substantially less functionalities and is less user friendly than PS CS6. There are lot of great functionalities which makes this software amazing for amateur users as well as professional graphics designers. The most important tool which I also used for preparing graphics for my thesis is “planar selection”, tool which enables user to </w:t>
+      </w:r>
+      <w:r>
+        <w:rPr>
+          <w:rFonts w:ascii="Times New Roman" w:hAnsi="Times New Roman" w:cs="Times New Roman"/>
+          <w:sz w:val="24"/>
+          <w:szCs w:val="24"/>
+        </w:rPr>
+        <w:t>select and then cut the part of the image.</w:t>
+      </w:r>
+    </w:p>
+    <w:p>
+      <w:pPr>
+        <w:spacing w:line="360" w:lineRule="auto"/>
+        <w:jc w:val="both"/>
+        <w:rPr>
+          <w:rFonts w:ascii="Times New Roman" w:hAnsi="Times New Roman" w:cs="Times New Roman"/>
+          <w:sz w:val="24"/>
+          <w:szCs w:val="24"/>
+        </w:rPr>
+      </w:pPr>
+      <w:r>
+        <w:rPr>
+          <w:rFonts w:ascii="Times New Roman" w:hAnsi="Times New Roman" w:cs="Times New Roman"/>
+          <w:sz w:val="24"/>
+          <w:szCs w:val="24"/>
+        </w:rPr>
+        <w:t>All the pictures used in the practical part of my diploma thesis were edited in the Adobe Photoshop CS6. I have used some clip arts or ready elements from the internet but all of them were edited and changed in the program.</w:t>
+      </w:r>
+      <w:r>
+        <w:rPr>
+          <w:rFonts w:ascii="Times New Roman" w:hAnsi="Times New Roman" w:cs="Times New Roman"/>
+          <w:sz w:val="24"/>
+          <w:szCs w:val="24"/>
+        </w:rPr>
+        <w:t xml:space="preserve"> There are no pictures (despite pictures presenting authors of cryptography methods) which were just downloaded and put without any change within a thesis. </w:t>
+      </w:r>
+      <w:r>
+        <w:rPr>
+          <w:rFonts w:ascii="Times New Roman" w:hAnsi="Times New Roman" w:cs="Times New Roman"/>
+          <w:sz w:val="24"/>
+          <w:szCs w:val="24"/>
+        </w:rPr>
+        <w:t xml:space="preserve"> </w:t>
+      </w:r>
+      <w:r>
+        <w:rPr>
+          <w:rFonts w:ascii="Times New Roman" w:hAnsi="Times New Roman" w:cs="Times New Roman"/>
+          <w:sz w:val="24"/>
+          <w:szCs w:val="24"/>
+        </w:rPr>
+        <w:t>I have managed to prepare two short animations which show the operation of Vigenere and Caesar ciphers. This kind of presenting an example is more appealing to the users of the application.</w:t>
+      </w:r>
+    </w:p>
+    <w:p>
+      <w:pPr>
+        <w:spacing w:line="360" w:lineRule="auto"/>
+        <w:jc w:val="both"/>
+        <w:rPr>
+          <w:rFonts w:ascii="Times New Roman" w:hAnsi="Times New Roman" w:cs="Times New Roman"/>
+          <w:sz w:val="24"/>
+          <w:szCs w:val="24"/>
+        </w:rPr>
+      </w:pPr>
+      <w:r>
+        <w:rPr>
+          <w:rFonts w:ascii="Times New Roman" w:hAnsi="Times New Roman" w:cs="Times New Roman"/>
+          <w:b/>
+          <w:sz w:val="24"/>
+          <w:szCs w:val="24"/>
+        </w:rPr>
+        <w:t>3.3 Notepad ++</w:t>
+      </w:r>
+      <w:r>
+        <w:rPr>
+          <w:rFonts w:ascii="Times New Roman" w:hAnsi="Times New Roman" w:cs="Times New Roman"/>
+          <w:sz w:val="24"/>
+          <w:szCs w:val="24"/>
+        </w:rPr>
+        <w:t xml:space="preserve"> - is advanced text editor based on the Scintilla project. Software is created in C++ language</w:t>
+      </w:r>
+      <w:r>
+        <w:rPr>
+          <w:rFonts w:ascii="Times New Roman" w:hAnsi="Times New Roman" w:cs="Times New Roman"/>
+          <w:sz w:val="24"/>
+          <w:szCs w:val="24"/>
+        </w:rPr>
+        <w:t xml:space="preserve"> </w:t>
+      </w:r>
+      <w:r>
+        <w:rPr>
+          <w:rFonts w:ascii="Times New Roman" w:hAnsi="Times New Roman" w:cs="Times New Roman"/>
+          <w:sz w:val="24"/>
+          <w:szCs w:val="24"/>
+        </w:rPr>
+        <w:t xml:space="preserve">with the Win32 API </w:t>
+      </w:r>
+      <w:r>
+        <w:rPr>
+          <w:rFonts w:ascii="Times New Roman" w:hAnsi="Times New Roman" w:cs="Times New Roman"/>
+          <w:sz w:val="24"/>
+          <w:szCs w:val="24"/>
+        </w:rPr>
+        <w:t xml:space="preserve">by programmer whose pseudonym is “Don Ho”. Notepad is more advanced substitute of basic Windows tool – Notepad. </w:t>
+      </w:r>
+      <w:r>
+        <w:rPr>
+          <w:rFonts w:ascii="Times New Roman" w:hAnsi="Times New Roman" w:cs="Times New Roman"/>
+          <w:sz w:val="24"/>
+          <w:szCs w:val="24"/>
+        </w:rPr>
+        <w:t xml:space="preserve">It was released on two thousands and three and is still under a development. </w:t>
+      </w:r>
+      <w:r>
+        <w:rPr>
+          <w:rFonts w:ascii="Times New Roman" w:hAnsi="Times New Roman" w:cs="Times New Roman"/>
+          <w:sz w:val="24"/>
+          <w:szCs w:val="24"/>
+        </w:rPr>
+        <w:t xml:space="preserve">Notepad++ supports a lot of </w:t>
+      </w:r>
+      <w:proofErr w:type="spellStart"/>
+      <w:r>
+        <w:rPr>
+          <w:rFonts w:ascii="Times New Roman" w:hAnsi="Times New Roman" w:cs="Times New Roman"/>
+          <w:sz w:val="24"/>
+          <w:szCs w:val="24"/>
+        </w:rPr>
+        <w:t>filetypes</w:t>
+      </w:r>
+      <w:proofErr w:type="spellEnd"/>
+      <w:r>
+        <w:rPr>
+          <w:rFonts w:ascii="Times New Roman" w:hAnsi="Times New Roman" w:cs="Times New Roman"/>
+          <w:sz w:val="24"/>
+          <w:szCs w:val="24"/>
+        </w:rPr>
+        <w:t xml:space="preserve">. The next great advantage is recognition and marking the syntax of the code with different colours. That makes the file presentation very clear for users. Notepad++ offers also </w:t>
+      </w:r>
+      <w:proofErr w:type="spellStart"/>
+      <w:r>
+        <w:rPr>
+          <w:rFonts w:ascii="Times New Roman" w:hAnsi="Times New Roman" w:cs="Times New Roman"/>
+          <w:sz w:val="24"/>
+          <w:szCs w:val="24"/>
+        </w:rPr>
+        <w:t>autocompletion</w:t>
+      </w:r>
+      <w:proofErr w:type="spellEnd"/>
+      <w:r>
+        <w:rPr>
+          <w:rFonts w:ascii="Times New Roman" w:hAnsi="Times New Roman" w:cs="Times New Roman"/>
+          <w:sz w:val="24"/>
+          <w:szCs w:val="24"/>
+        </w:rPr>
+        <w:t xml:space="preserve"> of the code.</w:t>
+      </w:r>
+      <w:r>
+        <w:rPr>
+          <w:rFonts w:ascii="Times New Roman" w:hAnsi="Times New Roman" w:cs="Times New Roman"/>
+          <w:sz w:val="24"/>
+          <w:szCs w:val="24"/>
+        </w:rPr>
+        <w:t xml:space="preserve"> Each edited file within the program stays in its memory till the close it in the interface of Notepad++.</w:t>
+      </w:r>
+    </w:p>
+    <w:p>
+      <w:pPr>
+        <w:spacing w:line="360" w:lineRule="auto"/>
+        <w:jc w:val="both"/>
+        <w:rPr>
+          <w:rFonts w:ascii="Times New Roman" w:hAnsi="Times New Roman" w:cs="Times New Roman"/>
+          <w:sz w:val="24"/>
+          <w:szCs w:val="24"/>
+        </w:rPr>
+      </w:pPr>
+      <w:r>
+        <w:rPr>
+          <w:rFonts w:ascii="Times New Roman" w:hAnsi="Times New Roman" w:cs="Times New Roman"/>
+          <w:sz w:val="24"/>
+          <w:szCs w:val="24"/>
+        </w:rPr>
+        <w:lastRenderedPageBreak/>
+        <w:t xml:space="preserve">I have used this program for small changes of the project. It was only used as substitute of the main software for development of my </w:t>
+      </w:r>
+      <w:proofErr w:type="spellStart"/>
+      <w:r>
+        <w:rPr>
+          <w:rFonts w:ascii="Times New Roman" w:hAnsi="Times New Roman" w:cs="Times New Roman"/>
+          <w:sz w:val="24"/>
+          <w:szCs w:val="24"/>
+        </w:rPr>
+        <w:t>webapplication</w:t>
+      </w:r>
+      <w:proofErr w:type="spellEnd"/>
+      <w:r>
+        <w:rPr>
+          <w:rFonts w:ascii="Times New Roman" w:hAnsi="Times New Roman" w:cs="Times New Roman"/>
+          <w:sz w:val="24"/>
+          <w:szCs w:val="24"/>
+        </w:rPr>
+        <w:t xml:space="preserve"> which was </w:t>
+      </w:r>
+      <w:r>
+        <w:rPr>
+          <w:rFonts w:ascii="Times New Roman" w:hAnsi="Times New Roman" w:cs="Times New Roman"/>
+          <w:sz w:val="24"/>
+          <w:szCs w:val="24"/>
+        </w:rPr>
+        <w:t xml:space="preserve"> </w:t>
+      </w:r>
+      <w:proofErr w:type="spellStart"/>
+      <w:r>
+        <w:rPr>
+          <w:rFonts w:ascii="Times New Roman" w:hAnsi="Times New Roman" w:cs="Times New Roman"/>
+          <w:sz w:val="24"/>
+          <w:szCs w:val="24"/>
+        </w:rPr>
+        <w:t>Jave</w:t>
+      </w:r>
+      <w:proofErr w:type="spellEnd"/>
+      <w:r>
+        <w:rPr>
+          <w:rFonts w:ascii="Times New Roman" w:hAnsi="Times New Roman" w:cs="Times New Roman"/>
+          <w:sz w:val="24"/>
+          <w:szCs w:val="24"/>
+        </w:rPr>
+        <w:t xml:space="preserve"> Eclipse Mars, definitely more advanced and better suited program for creation of the application.</w:t>
       </w:r>
     </w:p>
     <w:sectPr>
@@ -2594,7 +3072,7 @@
             <w:rPr>
               <w:noProof/>
             </w:rPr>
-            <w:t>8</w:t>
+            <w:t>9</w:t>
           </w:r>
         </w:fldSimple>
       </w:p>
@@ -3289,7 +3767,7 @@
 </file>
 
 <file path=customXml/itemProps1.xml><?xml version="1.0" encoding="utf-8"?>
-<ds:datastoreItem xmlns:ds="http://schemas.openxmlformats.org/officeDocument/2006/customXml" ds:itemID="{A684E7B9-39CD-43FF-B094-13BE8F4E6190}">
+<ds:datastoreItem xmlns:ds="http://schemas.openxmlformats.org/officeDocument/2006/customXml" ds:itemID="{0BAF8299-13E4-414C-9EFE-3CD06A7880B0}">
   <ds:schemaRefs>
     <ds:schemaRef ds:uri="http://schemas.openxmlformats.org/officeDocument/2006/bibliography"/>
   </ds:schemaRefs>
